--- a/Casos Uso.docx
+++ b/Casos Uso.docx
@@ -307,6 +307,15 @@
                 <w:lang w:val="es-CR"/>
               </w:rPr>
             </w:pPr>
+            <w:r>
+              <w:rPr>
+                <w:rFonts w:ascii="Times New Roman" w:hAnsi="Times New Roman" w:cs="Times New Roman"/>
+                <w:sz w:val="20"/>
+                <w:szCs w:val="20"/>
+                <w:lang w:val="es-CR"/>
+              </w:rPr>
+              <w:t>1.0</w:t>
+            </w:r>
           </w:p>
         </w:tc>
         <w:tc>
@@ -836,7 +845,7 @@
                 <w:rFonts w:ascii="Times New Roman" w:hAnsi="Times New Roman" w:cs="Times New Roman"/>
                 <w:lang w:val="es-CR"/>
               </w:rPr>
-              <w:t>N/A</w:t>
+              <w:t>DB-API</w:t>
             </w:r>
           </w:p>
         </w:tc>
@@ -890,7 +899,25 @@
                 <w:shd w:val="clear" w:color="auto" w:fill="FFFFFF"/>
                 <w:lang w:val="es-CR"/>
               </w:rPr>
-              <w:t>Usuario tiene la aplicación instalada y no tiene una cuenta dentro del sistema.</w:t>
+              <w:t>Usuario tiene la aplicación instalada y no tiene una cuenta dentro del sistema</w:t>
+            </w:r>
+            <w:r>
+              <w:rPr>
+                <w:rFonts w:ascii="Times New Roman" w:hAnsi="Times New Roman" w:cs="Times New Roman"/>
+                <w:color w:val="222222"/>
+                <w:shd w:val="clear" w:color="auto" w:fill="FFFFFF"/>
+                <w:lang w:val="es-CR"/>
+              </w:rPr>
+              <w:t xml:space="preserve"> para hacer califiacion de un lugar</w:t>
+            </w:r>
+            <w:r>
+              <w:rPr>
+                <w:rFonts w:ascii="Times New Roman" w:hAnsi="Times New Roman" w:cs="Times New Roman"/>
+                <w:color w:val="222222"/>
+                <w:shd w:val="clear" w:color="auto" w:fill="FFFFFF"/>
+                <w:lang w:val="es-CR"/>
+              </w:rPr>
+              <w:t>.</w:t>
             </w:r>
           </w:p>
         </w:tc>
@@ -1251,7 +1278,6 @@
                 <w:lang w:val="es-CR"/>
               </w:rPr>
               <w:br/>
-              <w:t>Genero.</w:t>
             </w:r>
           </w:p>
           <w:p>
@@ -1579,7 +1605,25 @@
                 <w:szCs w:val="20"/>
                 <w:lang w:val="es-CR"/>
               </w:rPr>
-              <w:t>El usuario tiene una cuenta con la que puede ingresar a la aplicación.</w:t>
+              <w:t>El usuario tiene una cuenta con la que puede ingresar a la aplicación</w:t>
+            </w:r>
+            <w:r>
+              <w:rPr>
+                <w:rFonts w:ascii="Times New Roman" w:hAnsi="Times New Roman" w:cs="Times New Roman"/>
+                <w:sz w:val="20"/>
+                <w:szCs w:val="20"/>
+                <w:lang w:val="es-CR"/>
+              </w:rPr>
+              <w:t xml:space="preserve"> para hacer la calificacion</w:t>
+            </w:r>
+            <w:r>
+              <w:rPr>
+                <w:rFonts w:ascii="Times New Roman" w:hAnsi="Times New Roman" w:cs="Times New Roman"/>
+                <w:sz w:val="20"/>
+                <w:szCs w:val="20"/>
+                <w:lang w:val="es-CR"/>
+              </w:rPr>
+              <w:t>.</w:t>
             </w:r>
           </w:p>
         </w:tc>
@@ -1611,7 +1655,6 @@
                 <w:bCs/>
                 <w:lang w:val="es-CR"/>
               </w:rPr>
-              <w:lastRenderedPageBreak/>
               <w:t>Excepciones</w:t>
             </w:r>
           </w:p>
@@ -1736,6 +1779,15 @@
               </w:rPr>
               <w:t>El usuario no llena los campos requeridos por lo cual no puede hacer click en el boton de crear cuenta, ademas se envian mensajes sobre los errores</w:t>
             </w:r>
+            <w:r>
+              <w:rPr>
+                <w:rFonts w:ascii="Times New Roman" w:hAnsi="Times New Roman" w:cs="Times New Roman"/>
+                <w:color w:val="222222"/>
+                <w:shd w:val="clear" w:color="auto" w:fill="FFFFFF"/>
+                <w:lang w:val="es-CR"/>
+              </w:rPr>
+              <w:t xml:space="preserve"> porque debe de llenar los campos mandatorios.</w:t>
+            </w:r>
           </w:p>
         </w:tc>
       </w:tr>
@@ -2094,6 +2146,7 @@
               <w:rPr>
                 <w:color w:val="222222"/>
                 <w:shd w:val="clear" w:color="auto" w:fill="FFFFFF"/>
+                <w:lang w:val="es-ES"/>
               </w:rPr>
             </w:pPr>
             <w:r>
@@ -2179,15 +2232,7 @@
                 <w:sz w:val="22"/>
                 <w:szCs w:val="22"/>
               </w:rPr>
-              <w:t>Email</w:t>
-            </w:r>
-            <w:r>
-              <w:rPr>
-                <w:color w:val="222222"/>
-                <w:sz w:val="22"/>
-                <w:szCs w:val="22"/>
-              </w:rPr>
-              <w:t xml:space="preserve"> requerido</w:t>
+              <w:t>Email requerido</w:t>
             </w:r>
           </w:p>
         </w:tc>
@@ -2560,16 +2605,7 @@
                 <w:shd w:val="clear" w:color="auto" w:fill="FFFFFF"/>
                 <w:lang w:val="es-CR"/>
               </w:rPr>
-              <w:t>texto</w:t>
-            </w:r>
-            <w:r>
-              <w:rPr>
-                <w:rFonts w:ascii="Times New Roman" w:hAnsi="Times New Roman" w:cs="Times New Roman"/>
-                <w:color w:val="222222"/>
-                <w:shd w:val="clear" w:color="auto" w:fill="FFFFFF"/>
-                <w:lang w:val="es-CR"/>
-              </w:rPr>
-              <w:t>-password</w:t>
+              <w:t>texto-password</w:t>
             </w:r>
           </w:p>
           <w:p>
@@ -2602,16 +2638,7 @@
                 <w:shd w:val="clear" w:color="auto" w:fill="FFFFFF"/>
                 <w:lang w:val="es-CR"/>
               </w:rPr>
-              <w:t xml:space="preserve">su </w:t>
-            </w:r>
-            <w:r>
-              <w:rPr>
-                <w:rFonts w:ascii="Times New Roman" w:hAnsi="Times New Roman" w:cs="Times New Roman"/>
-                <w:color w:val="222222"/>
-                <w:shd w:val="clear" w:color="auto" w:fill="FFFFFF"/>
-                <w:lang w:val="es-CR"/>
-              </w:rPr>
-              <w:t>contraseña</w:t>
+              <w:t>su contraseña</w:t>
             </w:r>
             <w:r>
               <w:rPr>
@@ -2780,15 +2807,7 @@
                 <w:sz w:val="22"/>
                 <w:szCs w:val="22"/>
               </w:rPr>
-              <w:t>Contraseña</w:t>
-            </w:r>
-            <w:r>
-              <w:rPr>
-                <w:color w:val="222222"/>
-                <w:sz w:val="22"/>
-                <w:szCs w:val="22"/>
-              </w:rPr>
-              <w:t xml:space="preserve"> requerido</w:t>
+              <w:t>Contraseña requerido</w:t>
             </w:r>
           </w:p>
           <w:p>
@@ -2853,14 +2872,7 @@
                 <w:color w:val="222222"/>
                 <w:shd w:val="clear" w:color="auto" w:fill="FFFFFF"/>
               </w:rPr>
-              <w:t>M</w:t>
-            </w:r>
-            <w:r>
-              <w:rPr>
-                <w:color w:val="222222"/>
-                <w:shd w:val="clear" w:color="auto" w:fill="FFFFFF"/>
-              </w:rPr>
-              <w:t>aximo</w:t>
+              <w:t>Maximo</w:t>
             </w:r>
             <w:r>
               <w:rPr>
@@ -2883,15 +2895,7 @@
                 <w:sz w:val="22"/>
                 <w:szCs w:val="22"/>
               </w:rPr>
-              <w:t xml:space="preserve"> </w:t>
-            </w:r>
-            <w:r>
-              <w:rPr>
-                <w:color w:val="222222"/>
-                <w:sz w:val="22"/>
-                <w:szCs w:val="22"/>
-              </w:rPr>
-              <w:t>2 caracteres</w:t>
+              <w:t xml:space="preserve"> 2 caracteres</w:t>
             </w:r>
           </w:p>
           <w:p>
@@ -3521,262 +3525,6 @@
                 <w:lang w:val="es-CR"/>
               </w:rPr>
               <w:t>No puede ser mayor al dia actual</w:t>
-            </w:r>
-          </w:p>
-        </w:tc>
-      </w:tr>
-      <w:tr>
-        <w:trPr>
-          <w:cantSplit/>
-          <w:trHeight w:val="736"/>
-          <w:jc w:val="center"/>
-        </w:trPr>
-        <w:tc>
-          <w:tcPr>
-            <w:tcW w:w="1615" w:type="dxa"/>
-          </w:tcPr>
-          <w:p>
-            <w:pPr>
-              <w:rPr>
-                <w:rFonts w:ascii="Times New Roman" w:hAnsi="Times New Roman" w:cs="Times New Roman"/>
-                <w:b/>
-                <w:bCs/>
-                <w:sz w:val="20"/>
-                <w:szCs w:val="20"/>
-                <w:lang w:val="es-CR"/>
-              </w:rPr>
-            </w:pPr>
-          </w:p>
-        </w:tc>
-        <w:tc>
-          <w:tcPr>
-            <w:tcW w:w="4161" w:type="dxa"/>
-            <w:gridSpan w:val="3"/>
-          </w:tcPr>
-          <w:p>
-            <w:pPr>
-              <w:rPr>
-                <w:rFonts w:ascii="Times New Roman" w:hAnsi="Times New Roman" w:cs="Times New Roman"/>
-                <w:lang w:val="es-CR"/>
-              </w:rPr>
-            </w:pPr>
-            <w:r>
-              <w:rPr>
-                <w:rFonts w:ascii="Times New Roman" w:hAnsi="Times New Roman" w:cs="Times New Roman"/>
-                <w:lang w:val="es-CR"/>
-              </w:rPr>
-              <w:t>Genero</w:t>
-            </w:r>
-          </w:p>
-        </w:tc>
-        <w:tc>
-          <w:tcPr>
-            <w:tcW w:w="4162" w:type="dxa"/>
-          </w:tcPr>
-          <w:p>
-            <w:pPr>
-              <w:pStyle w:val="m3585378083005092668gmail-msolistparagraph"/>
-              <w:numPr>
-                <w:ilvl w:val="0"/>
-                <w:numId w:val="2"/>
-              </w:numPr>
-              <w:shd w:val="clear" w:color="auto" w:fill="FFFFFF"/>
-              <w:spacing w:before="0" w:beforeAutospacing="0" w:after="0" w:afterAutospacing="0" w:line="233" w:lineRule="atLeast"/>
-              <w:rPr>
-                <w:color w:val="222222"/>
-                <w:sz w:val="22"/>
-                <w:szCs w:val="22"/>
-              </w:rPr>
-            </w:pPr>
-            <w:r>
-              <w:rPr>
-                <w:color w:val="222222"/>
-                <w:sz w:val="22"/>
-                <w:szCs w:val="22"/>
-              </w:rPr>
-              <w:t>Tipo: Radio buttons</w:t>
-            </w:r>
-          </w:p>
-          <w:p>
-            <w:pPr>
-              <w:pStyle w:val="m3585378083005092668gmail-msolistparagraph"/>
-              <w:numPr>
-                <w:ilvl w:val="0"/>
-                <w:numId w:val="2"/>
-              </w:numPr>
-              <w:shd w:val="clear" w:color="auto" w:fill="FFFFFF"/>
-              <w:spacing w:before="0" w:beforeAutospacing="0" w:after="0" w:afterAutospacing="0" w:line="233" w:lineRule="atLeast"/>
-              <w:rPr>
-                <w:color w:val="222222"/>
-                <w:sz w:val="22"/>
-                <w:szCs w:val="22"/>
-              </w:rPr>
-            </w:pPr>
-            <w:r>
-              <w:rPr>
-                <w:color w:val="222222"/>
-                <w:sz w:val="22"/>
-                <w:szCs w:val="22"/>
-              </w:rPr>
-              <w:t>Descripción:</w:t>
-            </w:r>
-            <w:r>
-              <w:rPr>
-                <w:color w:val="222222"/>
-                <w:sz w:val="22"/>
-                <w:szCs w:val="22"/>
-              </w:rPr>
-              <w:t xml:space="preserve"> Selecciona el genero del usario</w:t>
-            </w:r>
-          </w:p>
-          <w:p>
-            <w:pPr>
-              <w:pStyle w:val="m3585378083005092668gmail-msolistparagraph"/>
-              <w:numPr>
-                <w:ilvl w:val="0"/>
-                <w:numId w:val="2"/>
-              </w:numPr>
-              <w:shd w:val="clear" w:color="auto" w:fill="FFFFFF"/>
-              <w:spacing w:before="0" w:beforeAutospacing="0" w:after="0" w:afterAutospacing="0" w:line="233" w:lineRule="atLeast"/>
-              <w:rPr>
-                <w:color w:val="222222"/>
-                <w:sz w:val="22"/>
-                <w:szCs w:val="22"/>
-              </w:rPr>
-            </w:pPr>
-            <w:r>
-              <w:rPr>
-                <w:color w:val="222222"/>
-                <w:sz w:val="22"/>
-                <w:szCs w:val="22"/>
-              </w:rPr>
-              <w:t xml:space="preserve">Condiciones: </w:t>
-            </w:r>
-            <w:r>
-              <w:rPr>
-                <w:color w:val="222222"/>
-                <w:sz w:val="22"/>
-                <w:szCs w:val="22"/>
-              </w:rPr>
-              <w:t>no requerido</w:t>
-            </w:r>
-          </w:p>
-          <w:p>
-            <w:pPr>
-              <w:pStyle w:val="m3585378083005092668gmail-msolistparagraph"/>
-              <w:numPr>
-                <w:ilvl w:val="0"/>
-                <w:numId w:val="2"/>
-              </w:numPr>
-              <w:shd w:val="clear" w:color="auto" w:fill="FFFFFF"/>
-              <w:spacing w:before="0" w:beforeAutospacing="0" w:after="0" w:afterAutospacing="0" w:line="233" w:lineRule="atLeast"/>
-              <w:rPr>
-                <w:color w:val="222222"/>
-                <w:sz w:val="22"/>
-                <w:szCs w:val="22"/>
-              </w:rPr>
-            </w:pPr>
-            <w:r>
-              <w:rPr>
-                <w:color w:val="222222"/>
-                <w:sz w:val="22"/>
-                <w:szCs w:val="22"/>
-              </w:rPr>
-              <w:t xml:space="preserve">Opciones: </w:t>
-            </w:r>
-          </w:p>
-          <w:p>
-            <w:pPr>
-              <w:pStyle w:val="m3585378083005092668gmail-msolistparagraph"/>
-              <w:numPr>
-                <w:ilvl w:val="1"/>
-                <w:numId w:val="2"/>
-              </w:numPr>
-              <w:shd w:val="clear" w:color="auto" w:fill="FFFFFF"/>
-              <w:spacing w:before="0" w:beforeAutospacing="0" w:after="0" w:afterAutospacing="0" w:line="233" w:lineRule="atLeast"/>
-              <w:rPr>
-                <w:color w:val="222222"/>
-                <w:sz w:val="22"/>
-                <w:szCs w:val="22"/>
-              </w:rPr>
-            </w:pPr>
-            <w:r>
-              <w:rPr>
-                <w:color w:val="222222"/>
-                <w:sz w:val="22"/>
-                <w:szCs w:val="22"/>
-              </w:rPr>
-              <w:t>Hombre</w:t>
-            </w:r>
-          </w:p>
-          <w:p>
-            <w:pPr>
-              <w:pStyle w:val="m3585378083005092668gmail-msolistparagraph"/>
-              <w:numPr>
-                <w:ilvl w:val="1"/>
-                <w:numId w:val="2"/>
-              </w:numPr>
-              <w:shd w:val="clear" w:color="auto" w:fill="FFFFFF"/>
-              <w:spacing w:before="0" w:beforeAutospacing="0" w:after="0" w:afterAutospacing="0" w:line="233" w:lineRule="atLeast"/>
-              <w:rPr>
-                <w:color w:val="222222"/>
-                <w:sz w:val="22"/>
-                <w:szCs w:val="22"/>
-              </w:rPr>
-            </w:pPr>
-            <w:r>
-              <w:rPr>
-                <w:color w:val="222222"/>
-                <w:sz w:val="22"/>
-                <w:szCs w:val="22"/>
-              </w:rPr>
-              <w:t>Mujer</w:t>
-            </w:r>
-          </w:p>
-          <w:p>
-            <w:pPr>
-              <w:pStyle w:val="m3585378083005092668gmail-msolistparagraph"/>
-              <w:numPr>
-                <w:ilvl w:val="1"/>
-                <w:numId w:val="2"/>
-              </w:numPr>
-              <w:shd w:val="clear" w:color="auto" w:fill="FFFFFF"/>
-              <w:spacing w:before="0" w:beforeAutospacing="0" w:after="0" w:afterAutospacing="0" w:line="233" w:lineRule="atLeast"/>
-              <w:rPr>
-                <w:color w:val="222222"/>
-                <w:sz w:val="22"/>
-                <w:szCs w:val="22"/>
-              </w:rPr>
-            </w:pPr>
-            <w:r>
-              <w:rPr>
-                <w:color w:val="222222"/>
-                <w:sz w:val="22"/>
-                <w:szCs w:val="22"/>
-              </w:rPr>
-              <w:t>N/A</w:t>
-            </w:r>
-          </w:p>
-          <w:p>
-            <w:pPr>
-              <w:rPr>
-                <w:rFonts w:ascii="Times New Roman" w:hAnsi="Times New Roman" w:cs="Times New Roman"/>
-                <w:sz w:val="20"/>
-                <w:szCs w:val="20"/>
-                <w:lang w:val="es-CR"/>
-              </w:rPr>
-            </w:pPr>
-            <w:r>
-              <w:rPr>
-                <w:color w:val="222222"/>
-              </w:rPr>
-              <w:t xml:space="preserve">Default: </w:t>
-            </w:r>
-            <w:r>
-              <w:rPr>
-                <w:color w:val="222222"/>
-              </w:rPr>
-              <w:t xml:space="preserve"> N/a</w:t>
             </w:r>
           </w:p>
         </w:tc>
@@ -3924,7 +3672,7 @@
                 <w:shd w:val="clear" w:color="auto" w:fill="FFFFFF"/>
                 <w:lang w:val="es-CR"/>
               </w:rPr>
-              <w:t>Ingresar al sistema</w:t>
+              <w:t>Iniciar sesion dentro del sistema</w:t>
             </w:r>
           </w:p>
           <w:p>
@@ -4048,7 +3796,7 @@
                 <w:shd w:val="clear" w:color="auto" w:fill="FFFFFF"/>
                 <w:lang w:val="es-CR"/>
               </w:rPr>
-              <w:t>ingresar el usuario al sistema</w:t>
+              <w:t xml:space="preserve">de poder postear una calificacion a un luagar visitado.  </w:t>
             </w:r>
           </w:p>
         </w:tc>
@@ -4100,7 +3848,7 @@
                 <w:rFonts w:ascii="Times New Roman" w:hAnsi="Times New Roman" w:cs="Times New Roman"/>
                 <w:lang w:val="es-CR"/>
               </w:rPr>
-              <w:t>N/A</w:t>
+              <w:t>Estar registrado dentro del sistema.</w:t>
             </w:r>
           </w:p>
         </w:tc>
@@ -4131,7 +3879,6 @@
                 <w:bCs/>
                 <w:lang w:val="es-CR"/>
               </w:rPr>
-              <w:lastRenderedPageBreak/>
               <w:t>Precondición</w:t>
             </w:r>
           </w:p>
@@ -4381,16 +4128,7 @@
                 <w:shd w:val="clear" w:color="auto" w:fill="FFFFFF"/>
                 <w:lang w:val="es-CR"/>
               </w:rPr>
-              <w:t xml:space="preserve">Se muestra pantalla de ingreso con la opcion de </w:t>
-            </w:r>
-            <w:r>
-              <w:rPr>
-                <w:rFonts w:ascii="Times New Roman" w:hAnsi="Times New Roman" w:cs="Times New Roman"/>
-                <w:color w:val="222222"/>
-                <w:shd w:val="clear" w:color="auto" w:fill="FFFFFF"/>
-                <w:lang w:val="es-CR"/>
-              </w:rPr>
-              <w:t>ingresar al sistema</w:t>
+              <w:t>Se muestra pantalla de ingreso con la opcion de ingresar al sistema</w:t>
             </w:r>
           </w:p>
         </w:tc>
@@ -4455,14 +4193,7 @@
                 <w:rFonts w:ascii="Times New Roman" w:hAnsi="Times New Roman" w:cs="Times New Roman"/>
                 <w:lang w:val="es-CR"/>
               </w:rPr>
-              <w:t xml:space="preserve">Usuario hace click en boton de </w:t>
-            </w:r>
-            <w:r>
-              <w:rPr>
-                <w:rFonts w:ascii="Times New Roman" w:hAnsi="Times New Roman" w:cs="Times New Roman"/>
-                <w:lang w:val="es-CR"/>
-              </w:rPr>
-              <w:t>ingresar al sistema</w:t>
+              <w:t>Usuario hace click en boton de ingresar al sistema</w:t>
             </w:r>
           </w:p>
         </w:tc>
@@ -4484,14 +4215,7 @@
                 <w:rFonts w:ascii="Times New Roman" w:hAnsi="Times New Roman" w:cs="Times New Roman"/>
                 <w:lang w:val="es-CR"/>
               </w:rPr>
-              <w:t>Sistema muestra el formulario con los siguientes campos:</w:t>
-            </w:r>
-            <w:r>
-              <w:rPr>
-                <w:rFonts w:ascii="Times New Roman" w:hAnsi="Times New Roman" w:cs="Times New Roman"/>
-                <w:lang w:val="es-CR"/>
-              </w:rPr>
-              <w:t xml:space="preserve"> </w:t>
+              <w:t xml:space="preserve">Sistema muestra el formulario con los siguientes campos: </w:t>
             </w:r>
             <w:r>
               <w:rPr>
@@ -4532,14 +4256,7 @@
                 <w:rFonts w:ascii="Times New Roman" w:hAnsi="Times New Roman" w:cs="Times New Roman"/>
                 <w:lang w:val="es-CR"/>
               </w:rPr>
-              <w:t xml:space="preserve">Boton de cancelar y boton de </w:t>
-            </w:r>
-            <w:r>
-              <w:rPr>
-                <w:rFonts w:ascii="Times New Roman" w:hAnsi="Times New Roman" w:cs="Times New Roman"/>
-                <w:lang w:val="es-CR"/>
-              </w:rPr>
-              <w:t>ingresar</w:t>
+              <w:t>Boton de cancelar y boton de ingresar</w:t>
             </w:r>
           </w:p>
         </w:tc>
@@ -4706,14 +4423,7 @@
                 <w:rFonts w:ascii="Times New Roman" w:hAnsi="Times New Roman" w:cs="Times New Roman"/>
                 <w:lang w:val="es-CR"/>
               </w:rPr>
-              <w:t xml:space="preserve">El sistema </w:t>
-            </w:r>
-            <w:r>
-              <w:rPr>
-                <w:rFonts w:ascii="Times New Roman" w:hAnsi="Times New Roman" w:cs="Times New Roman"/>
-                <w:lang w:val="es-CR"/>
-              </w:rPr>
-              <w:t>verifica las credenciales</w:t>
+              <w:t>El sistema verifica las credenciales</w:t>
             </w:r>
           </w:p>
         </w:tc>
@@ -4849,25 +4559,7 @@
                 <w:szCs w:val="20"/>
                 <w:lang w:val="es-CR"/>
               </w:rPr>
-              <w:t xml:space="preserve">El usuario tiene </w:t>
-            </w:r>
-            <w:r>
-              <w:rPr>
-                <w:rFonts w:ascii="Times New Roman" w:hAnsi="Times New Roman" w:cs="Times New Roman"/>
-                <w:sz w:val="20"/>
-                <w:szCs w:val="20"/>
-                <w:lang w:val="es-CR"/>
-              </w:rPr>
-              <w:t>acceso completo a la aplicacion</w:t>
-            </w:r>
-            <w:r>
-              <w:rPr>
-                <w:rFonts w:ascii="Times New Roman" w:hAnsi="Times New Roman" w:cs="Times New Roman"/>
-                <w:sz w:val="20"/>
-                <w:szCs w:val="20"/>
-                <w:lang w:val="es-CR"/>
-              </w:rPr>
-              <w:t>.</w:t>
+              <w:t>El usuario tiene acceso completo a la aplicacion.</w:t>
             </w:r>
           </w:p>
         </w:tc>
@@ -5129,8 +4821,6 @@
               </w:rPr>
               <w:t xml:space="preserve"> y lo redirige a la pantalla de inicio</w:t>
             </w:r>
-            <w:bookmarkStart w:id="0" w:name="_GoBack"/>
-            <w:bookmarkEnd w:id="0"/>
           </w:p>
         </w:tc>
       </w:tr>
@@ -5419,6 +5109,7 @@
               <w:rPr>
                 <w:color w:val="222222"/>
                 <w:shd w:val="clear" w:color="auto" w:fill="FFFFFF"/>
+                <w:lang w:val="es-ES"/>
               </w:rPr>
             </w:pPr>
             <w:r>
@@ -5907,6 +5598,2385 @@
                 <w:lang w:val="es-CR"/>
               </w:rPr>
             </w:pPr>
+          </w:p>
+        </w:tc>
+      </w:tr>
+    </w:tbl>
+    <w:p>
+      <w:pPr>
+        <w:rPr>
+          <w:rFonts w:ascii="Times New Roman" w:hAnsi="Times New Roman" w:cs="Times New Roman"/>
+          <w:sz w:val="20"/>
+          <w:szCs w:val="20"/>
+          <w:lang w:val="es-CR"/>
+        </w:rPr>
+      </w:pPr>
+      <w:r>
+        <w:rPr>
+          <w:rFonts w:ascii="Times New Roman" w:hAnsi="Times New Roman" w:cs="Times New Roman"/>
+          <w:sz w:val="20"/>
+          <w:szCs w:val="20"/>
+          <w:lang w:val="es-CR"/>
+        </w:rPr>
+        <w:t xml:space="preserve">                                                                                           </w:t>
+      </w:r>
+    </w:p>
+    <w:tbl>
+      <w:tblPr>
+        <w:tblW w:w="9938" w:type="dxa"/>
+        <w:jc w:val="center"/>
+        <w:tblBorders>
+          <w:top w:val="single" w:sz="4" w:space="0" w:color="auto"/>
+          <w:left w:val="single" w:sz="4" w:space="0" w:color="auto"/>
+          <w:bottom w:val="single" w:sz="4" w:space="0" w:color="auto"/>
+          <w:right w:val="single" w:sz="4" w:space="0" w:color="auto"/>
+          <w:insideH w:val="single" w:sz="4" w:space="0" w:color="auto"/>
+          <w:insideV w:val="single" w:sz="4" w:space="0" w:color="auto"/>
+        </w:tblBorders>
+        <w:tblCellMar>
+          <w:left w:w="70" w:type="dxa"/>
+          <w:right w:w="70" w:type="dxa"/>
+        </w:tblCellMar>
+        <w:tblLook w:val="0000" w:firstRow="0" w:lastRow="0" w:firstColumn="0" w:lastColumn="0" w:noHBand="0" w:noVBand="0"/>
+      </w:tblPr>
+      <w:tblGrid>
+        <w:gridCol w:w="1615"/>
+        <w:gridCol w:w="720"/>
+        <w:gridCol w:w="3420"/>
+        <w:gridCol w:w="4183"/>
+      </w:tblGrid>
+      <w:tr>
+        <w:trPr>
+          <w:cantSplit/>
+          <w:trHeight w:val="591"/>
+          <w:jc w:val="center"/>
+        </w:trPr>
+        <w:tc>
+          <w:tcPr>
+            <w:tcW w:w="9938" w:type="dxa"/>
+            <w:gridSpan w:val="4"/>
+            <w:shd w:val="clear" w:color="auto" w:fill="AEAAAA" w:themeFill="background2" w:themeFillShade="BF"/>
+          </w:tcPr>
+          <w:p>
+            <w:pPr>
+              <w:pStyle w:val="Heading1"/>
+              <w:rPr>
+                <w:b w:val="0"/>
+                <w:sz w:val="22"/>
+                <w:szCs w:val="22"/>
+                <w:lang w:val="es-CR"/>
+              </w:rPr>
+            </w:pPr>
+            <w:r>
+              <w:rPr>
+                <w:b w:val="0"/>
+                <w:sz w:val="22"/>
+                <w:szCs w:val="22"/>
+                <w:lang w:val="es-CR"/>
+              </w:rPr>
+              <w:t>REQUISITOS FUNCIONALES: Describir pasos a seguir para replicar caso en sistema, indicando las opciones a desplegar en cada campo lo más detallado posible.</w:t>
+            </w:r>
+          </w:p>
+        </w:tc>
+      </w:tr>
+      <w:tr>
+        <w:trPr>
+          <w:cantSplit/>
+          <w:trHeight w:val="446"/>
+          <w:jc w:val="center"/>
+        </w:trPr>
+        <w:tc>
+          <w:tcPr>
+            <w:tcW w:w="1615" w:type="dxa"/>
+          </w:tcPr>
+          <w:p>
+            <w:pPr>
+              <w:rPr>
+                <w:rFonts w:ascii="Times New Roman" w:hAnsi="Times New Roman" w:cs="Times New Roman"/>
+                <w:b/>
+                <w:bCs/>
+                <w:lang w:val="es-CR"/>
+              </w:rPr>
+            </w:pPr>
+            <w:r>
+              <w:rPr>
+                <w:rFonts w:ascii="Times New Roman" w:hAnsi="Times New Roman" w:cs="Times New Roman"/>
+                <w:b/>
+                <w:bCs/>
+                <w:lang w:val="es-CR"/>
+              </w:rPr>
+              <w:t>RF- 0</w:t>
+            </w:r>
+            <w:r>
+              <w:rPr>
+                <w:rFonts w:ascii="Times New Roman" w:hAnsi="Times New Roman" w:cs="Times New Roman"/>
+                <w:b/>
+                <w:bCs/>
+                <w:lang w:val="es-CR"/>
+              </w:rPr>
+              <w:t>3</w:t>
+            </w:r>
+          </w:p>
+        </w:tc>
+        <w:tc>
+          <w:tcPr>
+            <w:tcW w:w="8323" w:type="dxa"/>
+            <w:gridSpan w:val="3"/>
+          </w:tcPr>
+          <w:p>
+            <w:pPr>
+              <w:pStyle w:val="Heading1"/>
+              <w:rPr>
+                <w:color w:val="222222"/>
+                <w:sz w:val="22"/>
+                <w:szCs w:val="22"/>
+                <w:shd w:val="clear" w:color="auto" w:fill="FFFFFF"/>
+                <w:lang w:val="es-CR"/>
+              </w:rPr>
+            </w:pPr>
+            <w:r>
+              <w:rPr>
+                <w:color w:val="222222"/>
+                <w:sz w:val="22"/>
+                <w:szCs w:val="22"/>
+                <w:shd w:val="clear" w:color="auto" w:fill="FFFFFF"/>
+                <w:lang w:val="es-CR"/>
+              </w:rPr>
+              <w:t>Rating</w:t>
+            </w:r>
+          </w:p>
+          <w:p>
+            <w:pPr>
+              <w:rPr>
+                <w:rFonts w:ascii="Times New Roman" w:hAnsi="Times New Roman" w:cs="Times New Roman"/>
+                <w:u w:val="single"/>
+                <w:lang w:val="es-CR" w:eastAsia="es-ES"/>
+              </w:rPr>
+            </w:pPr>
+          </w:p>
+        </w:tc>
+      </w:tr>
+      <w:tr>
+        <w:trPr>
+          <w:cantSplit/>
+          <w:trHeight w:val="446"/>
+          <w:jc w:val="center"/>
+        </w:trPr>
+        <w:tc>
+          <w:tcPr>
+            <w:tcW w:w="1615" w:type="dxa"/>
+          </w:tcPr>
+          <w:p>
+            <w:pPr>
+              <w:rPr>
+                <w:rFonts w:ascii="Times New Roman" w:hAnsi="Times New Roman" w:cs="Times New Roman"/>
+                <w:b/>
+                <w:bCs/>
+                <w:lang w:val="es-CR"/>
+              </w:rPr>
+            </w:pPr>
+            <w:r>
+              <w:rPr>
+                <w:rFonts w:ascii="Times New Roman" w:hAnsi="Times New Roman" w:cs="Times New Roman"/>
+                <w:b/>
+                <w:bCs/>
+                <w:lang w:val="es-CR"/>
+              </w:rPr>
+              <w:t>Actores</w:t>
+            </w:r>
+          </w:p>
+        </w:tc>
+        <w:tc>
+          <w:tcPr>
+            <w:tcW w:w="8323" w:type="dxa"/>
+            <w:gridSpan w:val="3"/>
+          </w:tcPr>
+          <w:p>
+            <w:pPr>
+              <w:rPr>
+                <w:rFonts w:ascii="Times New Roman" w:hAnsi="Times New Roman" w:cs="Times New Roman"/>
+              </w:rPr>
+            </w:pPr>
+            <w:r>
+              <w:rPr>
+                <w:rFonts w:ascii="Times New Roman" w:hAnsi="Times New Roman" w:cs="Times New Roman"/>
+                <w:lang w:val="es-CR"/>
+              </w:rPr>
+              <w:t>Usuarios registrados</w:t>
+            </w:r>
+          </w:p>
+        </w:tc>
+      </w:tr>
+      <w:tr>
+        <w:trPr>
+          <w:cantSplit/>
+          <w:trHeight w:val="886"/>
+          <w:jc w:val="center"/>
+        </w:trPr>
+        <w:tc>
+          <w:tcPr>
+            <w:tcW w:w="1615" w:type="dxa"/>
+          </w:tcPr>
+          <w:p>
+            <w:pPr>
+              <w:rPr>
+                <w:rFonts w:ascii="Times New Roman" w:hAnsi="Times New Roman" w:cs="Times New Roman"/>
+                <w:b/>
+                <w:bCs/>
+                <w:lang w:val="es-CR"/>
+              </w:rPr>
+            </w:pPr>
+            <w:r>
+              <w:rPr>
+                <w:rFonts w:ascii="Times New Roman" w:hAnsi="Times New Roman" w:cs="Times New Roman"/>
+                <w:b/>
+                <w:bCs/>
+                <w:lang w:val="es-CR"/>
+              </w:rPr>
+              <w:t>Descripción</w:t>
+            </w:r>
+          </w:p>
+        </w:tc>
+        <w:tc>
+          <w:tcPr>
+            <w:tcW w:w="8323" w:type="dxa"/>
+            <w:gridSpan w:val="3"/>
+          </w:tcPr>
+          <w:p>
+            <w:pPr>
+              <w:rPr>
+                <w:rFonts w:ascii="Times New Roman" w:hAnsi="Times New Roman" w:cs="Times New Roman"/>
+                <w:lang w:val="es-CR"/>
+              </w:rPr>
+            </w:pPr>
+            <w:r>
+              <w:rPr>
+                <w:rFonts w:ascii="Times New Roman" w:hAnsi="Times New Roman" w:cs="Times New Roman"/>
+                <w:color w:val="222222"/>
+                <w:shd w:val="clear" w:color="auto" w:fill="FFFFFF"/>
+                <w:lang w:val="es-CR"/>
+              </w:rPr>
+              <w:t>El sistema debe de ser capaz de recibir los datos pedidos al usuario con el fin de poder brindarle una cuenta con la cual va a poder utilizar las funcionalidades que requieran que el usuario haya ingresado al sistema.</w:t>
+            </w:r>
+          </w:p>
+        </w:tc>
+      </w:tr>
+      <w:tr>
+        <w:trPr>
+          <w:cantSplit/>
+          <w:trHeight w:val="736"/>
+          <w:jc w:val="center"/>
+        </w:trPr>
+        <w:tc>
+          <w:tcPr>
+            <w:tcW w:w="1615" w:type="dxa"/>
+          </w:tcPr>
+          <w:p>
+            <w:pPr>
+              <w:rPr>
+                <w:rFonts w:ascii="Times New Roman" w:hAnsi="Times New Roman" w:cs="Times New Roman"/>
+                <w:b/>
+                <w:bCs/>
+                <w:lang w:val="es-CR"/>
+              </w:rPr>
+            </w:pPr>
+            <w:r>
+              <w:rPr>
+                <w:rFonts w:ascii="Times New Roman" w:hAnsi="Times New Roman" w:cs="Times New Roman"/>
+                <w:b/>
+                <w:bCs/>
+                <w:lang w:val="es-CR"/>
+              </w:rPr>
+              <w:t>Dependencias</w:t>
+            </w:r>
+          </w:p>
+        </w:tc>
+        <w:tc>
+          <w:tcPr>
+            <w:tcW w:w="8323" w:type="dxa"/>
+            <w:gridSpan w:val="3"/>
+          </w:tcPr>
+          <w:p>
+            <w:pPr>
+              <w:rPr>
+                <w:rFonts w:ascii="Times New Roman" w:hAnsi="Times New Roman" w:cs="Times New Roman"/>
+                <w:lang w:val="es-CR"/>
+              </w:rPr>
+            </w:pPr>
+            <w:r>
+              <w:rPr>
+                <w:rFonts w:ascii="Times New Roman" w:hAnsi="Times New Roman" w:cs="Times New Roman"/>
+                <w:lang w:val="es-CR"/>
+              </w:rPr>
+              <w:t>N/A</w:t>
+            </w:r>
+          </w:p>
+        </w:tc>
+      </w:tr>
+      <w:tr>
+        <w:trPr>
+          <w:cantSplit/>
+          <w:trHeight w:val="736"/>
+          <w:jc w:val="center"/>
+        </w:trPr>
+        <w:tc>
+          <w:tcPr>
+            <w:tcW w:w="1615" w:type="dxa"/>
+          </w:tcPr>
+          <w:p>
+            <w:pPr>
+              <w:rPr>
+                <w:rFonts w:ascii="Times New Roman" w:hAnsi="Times New Roman" w:cs="Times New Roman"/>
+                <w:b/>
+                <w:bCs/>
+                <w:lang w:val="es-CR"/>
+              </w:rPr>
+            </w:pPr>
+            <w:r>
+              <w:rPr>
+                <w:rFonts w:ascii="Times New Roman" w:hAnsi="Times New Roman" w:cs="Times New Roman"/>
+                <w:b/>
+                <w:bCs/>
+                <w:lang w:val="es-CR"/>
+              </w:rPr>
+              <w:t>Precondición</w:t>
+            </w:r>
+          </w:p>
+        </w:tc>
+        <w:tc>
+          <w:tcPr>
+            <w:tcW w:w="8323" w:type="dxa"/>
+            <w:gridSpan w:val="3"/>
+          </w:tcPr>
+          <w:p>
+            <w:pPr>
+              <w:rPr>
+                <w:rFonts w:ascii="Times New Roman" w:hAnsi="Times New Roman" w:cs="Times New Roman"/>
+                <w:lang w:val="es-CR"/>
+              </w:rPr>
+            </w:pPr>
+            <w:r>
+              <w:rPr>
+                <w:rFonts w:ascii="Times New Roman" w:hAnsi="Times New Roman" w:cs="Times New Roman"/>
+                <w:color w:val="222222"/>
+                <w:shd w:val="clear" w:color="auto" w:fill="FFFFFF"/>
+                <w:lang w:val="es-CR"/>
+              </w:rPr>
+              <w:t>Usuario tiene la aplicación instalada y no tiene una cuenta dentro del sistema.</w:t>
+            </w:r>
+          </w:p>
+        </w:tc>
+      </w:tr>
+      <w:tr>
+        <w:trPr>
+          <w:cantSplit/>
+          <w:trHeight w:val="446"/>
+          <w:jc w:val="center"/>
+        </w:trPr>
+        <w:tc>
+          <w:tcPr>
+            <w:tcW w:w="1615" w:type="dxa"/>
+            <w:vMerge w:val="restart"/>
+          </w:tcPr>
+          <w:p>
+            <w:pPr>
+              <w:rPr>
+                <w:rFonts w:ascii="Times New Roman" w:hAnsi="Times New Roman" w:cs="Times New Roman"/>
+                <w:b/>
+                <w:bCs/>
+                <w:lang w:val="es-CR"/>
+              </w:rPr>
+            </w:pPr>
+            <w:r>
+              <w:rPr>
+                <w:rFonts w:ascii="Times New Roman" w:hAnsi="Times New Roman" w:cs="Times New Roman"/>
+                <w:b/>
+                <w:bCs/>
+                <w:lang w:val="es-CR"/>
+              </w:rPr>
+              <w:t>Secuencia</w:t>
+            </w:r>
+          </w:p>
+          <w:p>
+            <w:pPr>
+              <w:rPr>
+                <w:rFonts w:ascii="Times New Roman" w:hAnsi="Times New Roman" w:cs="Times New Roman"/>
+                <w:b/>
+                <w:bCs/>
+                <w:lang w:val="es-CR"/>
+              </w:rPr>
+            </w:pPr>
+          </w:p>
+        </w:tc>
+        <w:tc>
+          <w:tcPr>
+            <w:tcW w:w="720" w:type="dxa"/>
+            <w:shd w:val="clear" w:color="auto" w:fill="E7E6E6" w:themeFill="background2"/>
+            <w:vAlign w:val="center"/>
+          </w:tcPr>
+          <w:p>
+            <w:pPr>
+              <w:jc w:val="center"/>
+              <w:rPr>
+                <w:rFonts w:ascii="Times New Roman" w:hAnsi="Times New Roman" w:cs="Times New Roman"/>
+                <w:b/>
+                <w:bCs/>
+                <w:lang w:val="es-CR"/>
+              </w:rPr>
+            </w:pPr>
+            <w:r>
+              <w:rPr>
+                <w:rFonts w:ascii="Times New Roman" w:hAnsi="Times New Roman" w:cs="Times New Roman"/>
+                <w:b/>
+                <w:bCs/>
+                <w:lang w:val="es-CR"/>
+              </w:rPr>
+              <w:t>Paso</w:t>
+            </w:r>
+          </w:p>
+        </w:tc>
+        <w:tc>
+          <w:tcPr>
+            <w:tcW w:w="3420" w:type="dxa"/>
+            <w:shd w:val="clear" w:color="auto" w:fill="E7E6E6" w:themeFill="background2"/>
+            <w:vAlign w:val="center"/>
+          </w:tcPr>
+          <w:p>
+            <w:pPr>
+              <w:jc w:val="center"/>
+              <w:rPr>
+                <w:rFonts w:ascii="Times New Roman" w:hAnsi="Times New Roman" w:cs="Times New Roman"/>
+                <w:b/>
+                <w:bCs/>
+                <w:lang w:val="es-CR"/>
+              </w:rPr>
+            </w:pPr>
+            <w:r>
+              <w:rPr>
+                <w:rFonts w:ascii="Times New Roman" w:hAnsi="Times New Roman" w:cs="Times New Roman"/>
+                <w:b/>
+                <w:bCs/>
+                <w:lang w:val="es-CR"/>
+              </w:rPr>
+              <w:t>Evento Actor</w:t>
+            </w:r>
+          </w:p>
+        </w:tc>
+        <w:tc>
+          <w:tcPr>
+            <w:tcW w:w="4183" w:type="dxa"/>
+            <w:shd w:val="clear" w:color="auto" w:fill="E7E6E6" w:themeFill="background2"/>
+            <w:vAlign w:val="center"/>
+          </w:tcPr>
+          <w:p>
+            <w:pPr>
+              <w:jc w:val="center"/>
+              <w:rPr>
+                <w:rFonts w:ascii="Times New Roman" w:hAnsi="Times New Roman" w:cs="Times New Roman"/>
+                <w:b/>
+                <w:bCs/>
+                <w:lang w:val="es-CR"/>
+              </w:rPr>
+            </w:pPr>
+            <w:r>
+              <w:rPr>
+                <w:rFonts w:ascii="Times New Roman" w:hAnsi="Times New Roman" w:cs="Times New Roman"/>
+                <w:b/>
+                <w:bCs/>
+                <w:lang w:val="es-CR"/>
+              </w:rPr>
+              <w:t>Evento Sistema</w:t>
+            </w:r>
+          </w:p>
+        </w:tc>
+      </w:tr>
+      <w:tr>
+        <w:trPr>
+          <w:cantSplit/>
+          <w:trHeight w:val="446"/>
+          <w:jc w:val="center"/>
+        </w:trPr>
+        <w:tc>
+          <w:tcPr>
+            <w:tcW w:w="1615" w:type="dxa"/>
+            <w:vMerge/>
+          </w:tcPr>
+          <w:p>
+            <w:pPr>
+              <w:rPr>
+                <w:rFonts w:ascii="Times New Roman" w:hAnsi="Times New Roman" w:cs="Times New Roman"/>
+                <w:b/>
+                <w:bCs/>
+                <w:lang w:val="es-CR"/>
+              </w:rPr>
+            </w:pPr>
+          </w:p>
+        </w:tc>
+        <w:tc>
+          <w:tcPr>
+            <w:tcW w:w="720" w:type="dxa"/>
+          </w:tcPr>
+          <w:p>
+            <w:pPr>
+              <w:jc w:val="center"/>
+              <w:rPr>
+                <w:rFonts w:ascii="Times New Roman" w:hAnsi="Times New Roman" w:cs="Times New Roman"/>
+                <w:lang w:val="es-CR"/>
+              </w:rPr>
+            </w:pPr>
+            <w:r>
+              <w:rPr>
+                <w:rFonts w:ascii="Times New Roman" w:hAnsi="Times New Roman" w:cs="Times New Roman"/>
+                <w:lang w:val="es-CR"/>
+              </w:rPr>
+              <w:t>1</w:t>
+            </w:r>
+          </w:p>
+        </w:tc>
+        <w:tc>
+          <w:tcPr>
+            <w:tcW w:w="3420" w:type="dxa"/>
+          </w:tcPr>
+          <w:p>
+            <w:pPr>
+              <w:spacing w:after="0" w:line="240" w:lineRule="auto"/>
+              <w:rPr>
+                <w:rFonts w:ascii="Times New Roman" w:hAnsi="Times New Roman" w:cs="Times New Roman"/>
+                <w:color w:val="222222"/>
+                <w:shd w:val="clear" w:color="auto" w:fill="FFFFFF"/>
+                <w:lang w:val="es-CR"/>
+              </w:rPr>
+            </w:pPr>
+            <w:r>
+              <w:rPr>
+                <w:rFonts w:ascii="Times New Roman" w:hAnsi="Times New Roman" w:cs="Times New Roman"/>
+                <w:color w:val="222222"/>
+                <w:shd w:val="clear" w:color="auto" w:fill="FFFFFF"/>
+                <w:lang w:val="es-CR"/>
+              </w:rPr>
+              <w:t>Usuario entra al app</w:t>
+            </w:r>
+          </w:p>
+          <w:p>
+            <w:pPr>
+              <w:spacing w:after="0" w:line="240" w:lineRule="auto"/>
+              <w:rPr>
+                <w:rFonts w:ascii="Times New Roman" w:hAnsi="Times New Roman" w:cs="Times New Roman"/>
+                <w:lang w:val="es-CR"/>
+              </w:rPr>
+            </w:pPr>
+          </w:p>
+        </w:tc>
+        <w:tc>
+          <w:tcPr>
+            <w:tcW w:w="4183" w:type="dxa"/>
+          </w:tcPr>
+          <w:p>
+            <w:pPr>
+              <w:spacing w:after="0" w:line="240" w:lineRule="auto"/>
+              <w:rPr>
+                <w:rFonts w:ascii="Times New Roman" w:hAnsi="Times New Roman" w:cs="Times New Roman"/>
+                <w:lang w:val="es-CR"/>
+              </w:rPr>
+            </w:pPr>
+            <w:r>
+              <w:rPr>
+                <w:rFonts w:ascii="Times New Roman" w:hAnsi="Times New Roman" w:cs="Times New Roman"/>
+                <w:color w:val="222222"/>
+                <w:shd w:val="clear" w:color="auto" w:fill="FFFFFF"/>
+                <w:lang w:val="es-CR"/>
+              </w:rPr>
+              <w:t>Se muestra pantalla de</w:t>
+            </w:r>
+            <w:r>
+              <w:rPr>
+                <w:rFonts w:ascii="Times New Roman" w:hAnsi="Times New Roman" w:cs="Times New Roman"/>
+                <w:color w:val="222222"/>
+                <w:shd w:val="clear" w:color="auto" w:fill="FFFFFF"/>
+                <w:lang w:val="es-CR"/>
+              </w:rPr>
+              <w:t>l mapa.</w:t>
+            </w:r>
+          </w:p>
+        </w:tc>
+      </w:tr>
+      <w:tr>
+        <w:trPr>
+          <w:cantSplit/>
+          <w:trHeight w:val="446"/>
+          <w:jc w:val="center"/>
+        </w:trPr>
+        <w:tc>
+          <w:tcPr>
+            <w:tcW w:w="1615" w:type="dxa"/>
+            <w:vMerge/>
+          </w:tcPr>
+          <w:p>
+            <w:pPr>
+              <w:rPr>
+                <w:rFonts w:ascii="Times New Roman" w:hAnsi="Times New Roman" w:cs="Times New Roman"/>
+                <w:b/>
+                <w:bCs/>
+                <w:lang w:val="es-CR"/>
+              </w:rPr>
+            </w:pPr>
+          </w:p>
+        </w:tc>
+        <w:tc>
+          <w:tcPr>
+            <w:tcW w:w="720" w:type="dxa"/>
+          </w:tcPr>
+          <w:p>
+            <w:pPr>
+              <w:jc w:val="center"/>
+              <w:rPr>
+                <w:rFonts w:ascii="Times New Roman" w:hAnsi="Times New Roman" w:cs="Times New Roman"/>
+                <w:lang w:val="es-CR"/>
+              </w:rPr>
+            </w:pPr>
+            <w:r>
+              <w:rPr>
+                <w:rFonts w:ascii="Times New Roman" w:hAnsi="Times New Roman" w:cs="Times New Roman"/>
+                <w:lang w:val="es-CR"/>
+              </w:rPr>
+              <w:t>2</w:t>
+            </w:r>
+          </w:p>
+        </w:tc>
+        <w:tc>
+          <w:tcPr>
+            <w:tcW w:w="3420" w:type="dxa"/>
+          </w:tcPr>
+          <w:p>
+            <w:pPr>
+              <w:spacing w:after="0" w:line="240" w:lineRule="auto"/>
+              <w:rPr>
+                <w:rFonts w:ascii="Times New Roman" w:hAnsi="Times New Roman" w:cs="Times New Roman"/>
+                <w:lang w:val="es-ES"/>
+              </w:rPr>
+            </w:pPr>
+            <w:r>
+              <w:rPr>
+                <w:rFonts w:ascii="Times New Roman" w:hAnsi="Times New Roman" w:cs="Times New Roman"/>
+                <w:lang w:val="es-CR"/>
+              </w:rPr>
+              <w:t xml:space="preserve">Usuario </w:t>
+            </w:r>
+            <w:r>
+              <w:rPr>
+                <w:rFonts w:ascii="Times New Roman" w:hAnsi="Times New Roman" w:cs="Times New Roman"/>
+                <w:lang w:val="es-CR"/>
+              </w:rPr>
+              <w:t>que ya fue a un lugar, entra a la ficha de este y se va a la opcion de calificar.</w:t>
+            </w:r>
+          </w:p>
+        </w:tc>
+        <w:tc>
+          <w:tcPr>
+            <w:tcW w:w="4183" w:type="dxa"/>
+          </w:tcPr>
+          <w:p>
+            <w:pPr>
+              <w:spacing w:after="0" w:line="240" w:lineRule="auto"/>
+              <w:rPr>
+                <w:rFonts w:ascii="Times New Roman" w:hAnsi="Times New Roman" w:cs="Times New Roman"/>
+                <w:lang w:val="es-CR"/>
+              </w:rPr>
+            </w:pPr>
+            <w:r>
+              <w:rPr>
+                <w:rFonts w:ascii="Times New Roman" w:hAnsi="Times New Roman" w:cs="Times New Roman"/>
+                <w:lang w:val="es-CR"/>
+              </w:rPr>
+              <w:t xml:space="preserve">Sistema muestra el formulario con los </w:t>
+            </w:r>
+            <w:r>
+              <w:rPr>
+                <w:rFonts w:ascii="Times New Roman" w:hAnsi="Times New Roman" w:cs="Times New Roman"/>
+                <w:lang w:val="es-CR"/>
+              </w:rPr>
+              <w:t>campos a calificar.</w:t>
+            </w:r>
+          </w:p>
+          <w:p>
+            <w:pPr>
+              <w:spacing w:after="0" w:line="240" w:lineRule="auto"/>
+              <w:rPr>
+                <w:rFonts w:ascii="Times New Roman" w:hAnsi="Times New Roman" w:cs="Times New Roman"/>
+                <w:lang w:val="es-CR"/>
+              </w:rPr>
+            </w:pPr>
+          </w:p>
+          <w:p>
+            <w:pPr>
+              <w:spacing w:after="0" w:line="240" w:lineRule="auto"/>
+              <w:rPr>
+                <w:rFonts w:ascii="Times New Roman" w:hAnsi="Times New Roman" w:cs="Times New Roman"/>
+                <w:lang w:val="es-CR"/>
+              </w:rPr>
+            </w:pPr>
+            <w:r>
+              <w:rPr>
+                <w:rFonts w:ascii="Times New Roman" w:hAnsi="Times New Roman" w:cs="Times New Roman"/>
+                <w:lang w:val="es-CR"/>
+              </w:rPr>
+              <w:t>Boton de cancelar y boton de crear</w:t>
+            </w:r>
+          </w:p>
+        </w:tc>
+      </w:tr>
+      <w:tr>
+        <w:trPr>
+          <w:cantSplit/>
+          <w:trHeight w:val="446"/>
+          <w:jc w:val="center"/>
+        </w:trPr>
+        <w:tc>
+          <w:tcPr>
+            <w:tcW w:w="1615" w:type="dxa"/>
+            <w:vMerge/>
+          </w:tcPr>
+          <w:p>
+            <w:pPr>
+              <w:rPr>
+                <w:rFonts w:ascii="Times New Roman" w:hAnsi="Times New Roman" w:cs="Times New Roman"/>
+                <w:b/>
+                <w:bCs/>
+                <w:lang w:val="es-CR"/>
+              </w:rPr>
+            </w:pPr>
+          </w:p>
+        </w:tc>
+        <w:tc>
+          <w:tcPr>
+            <w:tcW w:w="720" w:type="dxa"/>
+          </w:tcPr>
+          <w:p>
+            <w:pPr>
+              <w:jc w:val="center"/>
+              <w:rPr>
+                <w:rFonts w:ascii="Times New Roman" w:hAnsi="Times New Roman" w:cs="Times New Roman"/>
+                <w:lang w:val="es-CR"/>
+              </w:rPr>
+            </w:pPr>
+            <w:r>
+              <w:rPr>
+                <w:rFonts w:ascii="Times New Roman" w:hAnsi="Times New Roman" w:cs="Times New Roman"/>
+                <w:lang w:val="es-CR"/>
+              </w:rPr>
+              <w:t>3</w:t>
+            </w:r>
+          </w:p>
+        </w:tc>
+        <w:tc>
+          <w:tcPr>
+            <w:tcW w:w="3420" w:type="dxa"/>
+          </w:tcPr>
+          <w:p>
+            <w:pPr>
+              <w:spacing w:after="0" w:line="240" w:lineRule="auto"/>
+              <w:rPr>
+                <w:rFonts w:ascii="Times New Roman" w:hAnsi="Times New Roman" w:cs="Times New Roman"/>
+                <w:lang w:val="es-CR"/>
+              </w:rPr>
+            </w:pPr>
+            <w:r>
+              <w:rPr>
+                <w:rFonts w:ascii="Times New Roman" w:hAnsi="Times New Roman" w:cs="Times New Roman"/>
+                <w:lang w:val="es-CR"/>
+              </w:rPr>
+              <w:t>Usuario llena los campos requeridos</w:t>
+            </w:r>
+          </w:p>
+        </w:tc>
+        <w:tc>
+          <w:tcPr>
+            <w:tcW w:w="4183" w:type="dxa"/>
+          </w:tcPr>
+          <w:p>
+            <w:pPr>
+              <w:spacing w:after="0" w:line="240" w:lineRule="auto"/>
+              <w:rPr>
+                <w:rFonts w:ascii="Times New Roman" w:hAnsi="Times New Roman" w:cs="Times New Roman"/>
+                <w:lang w:val="es-CR"/>
+              </w:rPr>
+            </w:pPr>
+          </w:p>
+        </w:tc>
+      </w:tr>
+      <w:tr>
+        <w:trPr>
+          <w:cantSplit/>
+          <w:trHeight w:val="446"/>
+          <w:jc w:val="center"/>
+        </w:trPr>
+        <w:tc>
+          <w:tcPr>
+            <w:tcW w:w="1615" w:type="dxa"/>
+            <w:vMerge/>
+          </w:tcPr>
+          <w:p>
+            <w:pPr>
+              <w:rPr>
+                <w:rFonts w:ascii="Times New Roman" w:hAnsi="Times New Roman" w:cs="Times New Roman"/>
+                <w:b/>
+                <w:bCs/>
+                <w:lang w:val="es-CR"/>
+              </w:rPr>
+            </w:pPr>
+          </w:p>
+        </w:tc>
+        <w:tc>
+          <w:tcPr>
+            <w:tcW w:w="720" w:type="dxa"/>
+          </w:tcPr>
+          <w:p>
+            <w:pPr>
+              <w:jc w:val="center"/>
+              <w:rPr>
+                <w:rFonts w:ascii="Times New Roman" w:hAnsi="Times New Roman" w:cs="Times New Roman"/>
+                <w:lang w:val="es-CR"/>
+              </w:rPr>
+            </w:pPr>
+            <w:r>
+              <w:rPr>
+                <w:rFonts w:ascii="Times New Roman" w:hAnsi="Times New Roman" w:cs="Times New Roman"/>
+                <w:lang w:val="es-CR"/>
+              </w:rPr>
+              <w:t>4</w:t>
+            </w:r>
+          </w:p>
+        </w:tc>
+        <w:tc>
+          <w:tcPr>
+            <w:tcW w:w="3420" w:type="dxa"/>
+          </w:tcPr>
+          <w:p>
+            <w:pPr>
+              <w:spacing w:after="0" w:line="240" w:lineRule="auto"/>
+              <w:rPr>
+                <w:rFonts w:ascii="Times New Roman" w:hAnsi="Times New Roman" w:cs="Times New Roman"/>
+                <w:lang w:val="es-CR"/>
+              </w:rPr>
+            </w:pPr>
+            <w:r>
+              <w:rPr>
+                <w:rFonts w:ascii="Times New Roman" w:hAnsi="Times New Roman" w:cs="Times New Roman"/>
+                <w:lang w:val="es-CR"/>
+              </w:rPr>
+              <w:t>Usuario hace click en aceptar</w:t>
+            </w:r>
+          </w:p>
+        </w:tc>
+        <w:tc>
+          <w:tcPr>
+            <w:tcW w:w="4183" w:type="dxa"/>
+          </w:tcPr>
+          <w:p>
+            <w:pPr>
+              <w:spacing w:after="0" w:line="240" w:lineRule="auto"/>
+              <w:rPr>
+                <w:rFonts w:ascii="Times New Roman" w:hAnsi="Times New Roman" w:cs="Times New Roman"/>
+                <w:lang w:val="es-CR"/>
+              </w:rPr>
+            </w:pPr>
+            <w:r>
+              <w:rPr>
+                <w:rFonts w:ascii="Times New Roman" w:hAnsi="Times New Roman" w:cs="Times New Roman"/>
+                <w:lang w:val="es-CR"/>
+              </w:rPr>
+              <w:t xml:space="preserve">El sistema </w:t>
+            </w:r>
+            <w:r>
+              <w:rPr>
+                <w:rFonts w:ascii="Times New Roman" w:hAnsi="Times New Roman" w:cs="Times New Roman"/>
+                <w:lang w:val="es-CR"/>
+              </w:rPr>
+              <w:t xml:space="preserve">envia una solicitud para enviar la calificacion con los campos de </w:t>
+            </w:r>
+          </w:p>
+        </w:tc>
+      </w:tr>
+      <w:tr>
+        <w:trPr>
+          <w:cantSplit/>
+          <w:trHeight w:val="446"/>
+          <w:jc w:val="center"/>
+        </w:trPr>
+        <w:tc>
+          <w:tcPr>
+            <w:tcW w:w="1615" w:type="dxa"/>
+            <w:vMerge/>
+          </w:tcPr>
+          <w:p>
+            <w:pPr>
+              <w:rPr>
+                <w:rFonts w:ascii="Times New Roman" w:hAnsi="Times New Roman" w:cs="Times New Roman"/>
+                <w:b/>
+                <w:bCs/>
+                <w:lang w:val="es-CR"/>
+              </w:rPr>
+            </w:pPr>
+          </w:p>
+        </w:tc>
+        <w:tc>
+          <w:tcPr>
+            <w:tcW w:w="720" w:type="dxa"/>
+          </w:tcPr>
+          <w:p>
+            <w:pPr>
+              <w:jc w:val="center"/>
+              <w:rPr>
+                <w:rFonts w:ascii="Times New Roman" w:hAnsi="Times New Roman" w:cs="Times New Roman"/>
+                <w:lang w:val="es-CR"/>
+              </w:rPr>
+            </w:pPr>
+            <w:r>
+              <w:rPr>
+                <w:rFonts w:ascii="Times New Roman" w:hAnsi="Times New Roman" w:cs="Times New Roman"/>
+                <w:lang w:val="es-CR"/>
+              </w:rPr>
+              <w:t>5</w:t>
+            </w:r>
+          </w:p>
+        </w:tc>
+        <w:tc>
+          <w:tcPr>
+            <w:tcW w:w="3420" w:type="dxa"/>
+          </w:tcPr>
+          <w:p>
+            <w:pPr>
+              <w:spacing w:after="0" w:line="240" w:lineRule="auto"/>
+              <w:rPr>
+                <w:rFonts w:ascii="Times New Roman" w:hAnsi="Times New Roman" w:cs="Times New Roman"/>
+                <w:lang w:val="es-CR"/>
+              </w:rPr>
+            </w:pPr>
+          </w:p>
+        </w:tc>
+        <w:tc>
+          <w:tcPr>
+            <w:tcW w:w="4183" w:type="dxa"/>
+          </w:tcPr>
+          <w:p>
+            <w:pPr>
+              <w:spacing w:after="0" w:line="240" w:lineRule="auto"/>
+              <w:rPr>
+                <w:rFonts w:ascii="Times New Roman" w:hAnsi="Times New Roman" w:cs="Times New Roman"/>
+                <w:lang w:val="es-CR"/>
+              </w:rPr>
+            </w:pPr>
+            <w:r>
+              <w:rPr>
+                <w:rFonts w:ascii="Times New Roman" w:hAnsi="Times New Roman" w:cs="Times New Roman"/>
+                <w:lang w:val="es-CR"/>
+              </w:rPr>
+              <w:t>El sistema redirige a la pantalla de inicio.</w:t>
+            </w:r>
+          </w:p>
+        </w:tc>
+      </w:tr>
+      <w:tr>
+        <w:trPr>
+          <w:cantSplit/>
+          <w:trHeight w:val="892"/>
+          <w:jc w:val="center"/>
+        </w:trPr>
+        <w:tc>
+          <w:tcPr>
+            <w:tcW w:w="1615" w:type="dxa"/>
+          </w:tcPr>
+          <w:p>
+            <w:pPr>
+              <w:rPr>
+                <w:rFonts w:ascii="Times New Roman" w:hAnsi="Times New Roman" w:cs="Times New Roman"/>
+                <w:b/>
+                <w:bCs/>
+                <w:lang w:val="es-CR"/>
+              </w:rPr>
+            </w:pPr>
+            <w:r>
+              <w:rPr>
+                <w:rFonts w:ascii="Times New Roman" w:hAnsi="Times New Roman" w:cs="Times New Roman"/>
+                <w:b/>
+                <w:bCs/>
+                <w:lang w:val="es-CR"/>
+              </w:rPr>
+              <w:t>Postcondición</w:t>
+            </w:r>
+          </w:p>
+        </w:tc>
+        <w:tc>
+          <w:tcPr>
+            <w:tcW w:w="8323" w:type="dxa"/>
+            <w:gridSpan w:val="3"/>
+          </w:tcPr>
+          <w:p>
+            <w:pPr>
+              <w:rPr>
+                <w:rFonts w:ascii="Times New Roman" w:hAnsi="Times New Roman" w:cs="Times New Roman"/>
+                <w:sz w:val="20"/>
+                <w:szCs w:val="20"/>
+                <w:lang w:val="es-CR"/>
+              </w:rPr>
+            </w:pPr>
+            <w:r>
+              <w:rPr>
+                <w:rFonts w:ascii="Times New Roman" w:hAnsi="Times New Roman" w:cs="Times New Roman"/>
+                <w:sz w:val="20"/>
+                <w:szCs w:val="20"/>
+                <w:lang w:val="es-CR"/>
+              </w:rPr>
+              <w:t>El usuario tiene una cuenta con la que puede ingresar a la aplicación.</w:t>
+            </w:r>
+          </w:p>
+        </w:tc>
+      </w:tr>
+      <w:tr>
+        <w:trPr>
+          <w:cantSplit/>
+          <w:trHeight w:val="287"/>
+          <w:jc w:val="center"/>
+        </w:trPr>
+        <w:tc>
+          <w:tcPr>
+            <w:tcW w:w="1615" w:type="dxa"/>
+            <w:vMerge w:val="restart"/>
+          </w:tcPr>
+          <w:p>
+            <w:pPr>
+              <w:rPr>
+                <w:rFonts w:ascii="Times New Roman" w:hAnsi="Times New Roman" w:cs="Times New Roman"/>
+                <w:b/>
+                <w:bCs/>
+                <w:lang w:val="es-CR"/>
+              </w:rPr>
+            </w:pPr>
+            <w:r>
+              <w:rPr>
+                <w:rFonts w:ascii="Times New Roman" w:hAnsi="Times New Roman" w:cs="Times New Roman"/>
+                <w:b/>
+                <w:bCs/>
+                <w:lang w:val="es-CR"/>
+              </w:rPr>
+              <w:t>Excepciones</w:t>
+            </w:r>
+          </w:p>
+        </w:tc>
+        <w:tc>
+          <w:tcPr>
+            <w:tcW w:w="720" w:type="dxa"/>
+          </w:tcPr>
+          <w:p>
+            <w:pPr>
+              <w:jc w:val="center"/>
+              <w:rPr>
+                <w:rFonts w:ascii="Times New Roman" w:hAnsi="Times New Roman" w:cs="Times New Roman"/>
+                <w:b/>
+                <w:bCs/>
+                <w:lang w:val="es-CR"/>
+              </w:rPr>
+            </w:pPr>
+            <w:r>
+              <w:rPr>
+                <w:rFonts w:ascii="Times New Roman" w:hAnsi="Times New Roman" w:cs="Times New Roman"/>
+                <w:b/>
+                <w:bCs/>
+                <w:sz w:val="20"/>
+                <w:szCs w:val="20"/>
+                <w:lang w:val="es-CR"/>
+              </w:rPr>
+              <w:t>Paso</w:t>
+            </w:r>
+          </w:p>
+        </w:tc>
+        <w:tc>
+          <w:tcPr>
+            <w:tcW w:w="7603" w:type="dxa"/>
+            <w:gridSpan w:val="2"/>
+          </w:tcPr>
+          <w:p>
+            <w:pPr>
+              <w:jc w:val="center"/>
+              <w:rPr>
+                <w:rFonts w:ascii="Times New Roman" w:hAnsi="Times New Roman" w:cs="Times New Roman"/>
+                <w:b/>
+                <w:bCs/>
+                <w:lang w:val="es-CR"/>
+              </w:rPr>
+            </w:pPr>
+            <w:r>
+              <w:rPr>
+                <w:rFonts w:ascii="Times New Roman" w:hAnsi="Times New Roman" w:cs="Times New Roman"/>
+                <w:color w:val="222222"/>
+                <w:shd w:val="clear" w:color="auto" w:fill="FFFFFF"/>
+                <w:lang w:val="es-CR"/>
+              </w:rPr>
+              <w:t>Acción</w:t>
+            </w:r>
+          </w:p>
+        </w:tc>
+      </w:tr>
+      <w:tr>
+        <w:trPr>
+          <w:cantSplit/>
+          <w:trHeight w:val="1037"/>
+          <w:jc w:val="center"/>
+        </w:trPr>
+        <w:tc>
+          <w:tcPr>
+            <w:tcW w:w="1615" w:type="dxa"/>
+            <w:vMerge/>
+          </w:tcPr>
+          <w:p>
+            <w:pPr>
+              <w:rPr>
+                <w:rFonts w:ascii="Times New Roman" w:hAnsi="Times New Roman" w:cs="Times New Roman"/>
+                <w:b/>
+                <w:bCs/>
+                <w:sz w:val="20"/>
+                <w:szCs w:val="20"/>
+                <w:lang w:val="es-CR"/>
+              </w:rPr>
+            </w:pPr>
+          </w:p>
+        </w:tc>
+        <w:tc>
+          <w:tcPr>
+            <w:tcW w:w="720" w:type="dxa"/>
+          </w:tcPr>
+          <w:p>
+            <w:pPr>
+              <w:jc w:val="center"/>
+              <w:rPr>
+                <w:rFonts w:ascii="Times New Roman" w:hAnsi="Times New Roman" w:cs="Times New Roman"/>
+                <w:lang w:val="es-CR"/>
+              </w:rPr>
+            </w:pPr>
+            <w:r>
+              <w:rPr>
+                <w:rFonts w:ascii="Times New Roman" w:hAnsi="Times New Roman" w:cs="Times New Roman"/>
+                <w:lang w:val="es-CR"/>
+              </w:rPr>
+              <w:t>3</w:t>
+            </w:r>
+          </w:p>
+        </w:tc>
+        <w:tc>
+          <w:tcPr>
+            <w:tcW w:w="7603" w:type="dxa"/>
+            <w:gridSpan w:val="2"/>
+          </w:tcPr>
+          <w:p>
+            <w:pPr>
+              <w:rPr>
+                <w:rFonts w:ascii="Times New Roman" w:hAnsi="Times New Roman" w:cs="Times New Roman"/>
+                <w:lang w:val="es-CR"/>
+              </w:rPr>
+            </w:pPr>
+            <w:r>
+              <w:rPr>
+                <w:rFonts w:ascii="Times New Roman" w:hAnsi="Times New Roman" w:cs="Times New Roman"/>
+                <w:color w:val="222222"/>
+                <w:shd w:val="clear" w:color="auto" w:fill="FFFFFF"/>
+                <w:lang w:val="es-CR"/>
+              </w:rPr>
+              <w:t xml:space="preserve">El usuario no llena los campos requeridos por lo cual no puede hacer click en el boton de </w:t>
+            </w:r>
+            <w:r>
+              <w:rPr>
+                <w:rFonts w:ascii="Times New Roman" w:hAnsi="Times New Roman" w:cs="Times New Roman"/>
+                <w:color w:val="222222"/>
+                <w:shd w:val="clear" w:color="auto" w:fill="FFFFFF"/>
+                <w:lang w:val="es-CR"/>
+              </w:rPr>
+              <w:t>enviar las calificacion</w:t>
+            </w:r>
+            <w:r>
+              <w:rPr>
+                <w:rFonts w:ascii="Times New Roman" w:hAnsi="Times New Roman" w:cs="Times New Roman"/>
+                <w:color w:val="222222"/>
+                <w:shd w:val="clear" w:color="auto" w:fill="FFFFFF"/>
+                <w:lang w:val="es-CR"/>
+              </w:rPr>
+              <w:t>, ademas se envian mensajes sobre los errores</w:t>
+            </w:r>
+          </w:p>
+        </w:tc>
+      </w:tr>
+    </w:tbl>
+    <w:p>
+      <w:pPr>
+        <w:rPr>
+          <w:rFonts w:ascii="Times New Roman" w:hAnsi="Times New Roman" w:cs="Times New Roman"/>
+          <w:sz w:val="20"/>
+          <w:szCs w:val="20"/>
+          <w:lang w:val="es-CR"/>
+        </w:rPr>
+      </w:pPr>
+      <w:r>
+        <w:rPr>
+          <w:rFonts w:ascii="Times New Roman" w:hAnsi="Times New Roman" w:cs="Times New Roman"/>
+          <w:sz w:val="20"/>
+          <w:szCs w:val="20"/>
+          <w:lang w:val="es-CR"/>
+        </w:rPr>
+        <w:t xml:space="preserve">                                                                                           </w:t>
+      </w:r>
+    </w:p>
+    <w:p>
+      <w:pPr>
+        <w:rPr>
+          <w:rFonts w:ascii="Times New Roman" w:hAnsi="Times New Roman" w:cs="Times New Roman"/>
+          <w:sz w:val="20"/>
+          <w:szCs w:val="20"/>
+          <w:lang w:val="es-CR"/>
+        </w:rPr>
+      </w:pPr>
+    </w:p>
+    <w:tbl>
+      <w:tblPr>
+        <w:tblW w:w="9938" w:type="dxa"/>
+        <w:jc w:val="center"/>
+        <w:tblBorders>
+          <w:top w:val="single" w:sz="4" w:space="0" w:color="auto"/>
+          <w:left w:val="single" w:sz="4" w:space="0" w:color="auto"/>
+          <w:bottom w:val="single" w:sz="4" w:space="0" w:color="auto"/>
+          <w:right w:val="single" w:sz="4" w:space="0" w:color="auto"/>
+          <w:insideH w:val="single" w:sz="4" w:space="0" w:color="auto"/>
+          <w:insideV w:val="single" w:sz="4" w:space="0" w:color="auto"/>
+        </w:tblBorders>
+        <w:tblCellMar>
+          <w:left w:w="70" w:type="dxa"/>
+          <w:right w:w="70" w:type="dxa"/>
+        </w:tblCellMar>
+        <w:tblLook w:val="0000" w:firstRow="0" w:lastRow="0" w:firstColumn="0" w:lastColumn="0" w:noHBand="0" w:noVBand="0"/>
+      </w:tblPr>
+      <w:tblGrid>
+        <w:gridCol w:w="1615"/>
+        <w:gridCol w:w="720"/>
+        <w:gridCol w:w="3420"/>
+        <w:gridCol w:w="4183"/>
+      </w:tblGrid>
+      <w:tr>
+        <w:trPr>
+          <w:cantSplit/>
+          <w:trHeight w:val="591"/>
+          <w:jc w:val="center"/>
+        </w:trPr>
+        <w:tc>
+          <w:tcPr>
+            <w:tcW w:w="9938" w:type="dxa"/>
+            <w:gridSpan w:val="4"/>
+            <w:shd w:val="clear" w:color="auto" w:fill="AEAAAA" w:themeFill="background2" w:themeFillShade="BF"/>
+          </w:tcPr>
+          <w:p>
+            <w:pPr>
+              <w:pStyle w:val="Heading1"/>
+              <w:rPr>
+                <w:b w:val="0"/>
+                <w:sz w:val="22"/>
+                <w:szCs w:val="22"/>
+                <w:lang w:val="es-CR"/>
+              </w:rPr>
+            </w:pPr>
+            <w:r>
+              <w:rPr>
+                <w:b w:val="0"/>
+                <w:sz w:val="22"/>
+                <w:szCs w:val="22"/>
+                <w:lang w:val="es-CR"/>
+              </w:rPr>
+              <w:t>REQUISITOS FUNCIONALES: Describir pasos a seguir para replicar caso en sistema, indicando las opciones a desplegar en cada campo lo más detallado posible.</w:t>
+            </w:r>
+          </w:p>
+        </w:tc>
+      </w:tr>
+      <w:tr>
+        <w:trPr>
+          <w:cantSplit/>
+          <w:trHeight w:val="446"/>
+          <w:jc w:val="center"/>
+        </w:trPr>
+        <w:tc>
+          <w:tcPr>
+            <w:tcW w:w="1615" w:type="dxa"/>
+          </w:tcPr>
+          <w:p>
+            <w:pPr>
+              <w:rPr>
+                <w:rFonts w:ascii="Times New Roman" w:hAnsi="Times New Roman" w:cs="Times New Roman"/>
+                <w:b/>
+                <w:bCs/>
+                <w:lang w:val="es-CR"/>
+              </w:rPr>
+            </w:pPr>
+            <w:r>
+              <w:rPr>
+                <w:rFonts w:ascii="Times New Roman" w:hAnsi="Times New Roman" w:cs="Times New Roman"/>
+                <w:b/>
+                <w:bCs/>
+                <w:lang w:val="es-CR"/>
+              </w:rPr>
+              <w:t>RF- 0</w:t>
+            </w:r>
+            <w:r>
+              <w:rPr>
+                <w:rFonts w:ascii="Times New Roman" w:hAnsi="Times New Roman" w:cs="Times New Roman"/>
+                <w:b/>
+                <w:bCs/>
+                <w:lang w:val="es-CR"/>
+              </w:rPr>
+              <w:t>4</w:t>
+            </w:r>
+            <w:bookmarkStart w:id="0" w:name="_GoBack"/>
+            <w:bookmarkEnd w:id="0"/>
+          </w:p>
+        </w:tc>
+        <w:tc>
+          <w:tcPr>
+            <w:tcW w:w="8323" w:type="dxa"/>
+            <w:gridSpan w:val="3"/>
+          </w:tcPr>
+          <w:p>
+            <w:pPr>
+              <w:pStyle w:val="Heading1"/>
+              <w:rPr>
+                <w:color w:val="222222"/>
+                <w:sz w:val="22"/>
+                <w:szCs w:val="22"/>
+                <w:shd w:val="clear" w:color="auto" w:fill="FFFFFF"/>
+                <w:lang w:val="es-CR"/>
+              </w:rPr>
+            </w:pPr>
+            <w:r>
+              <w:rPr>
+                <w:color w:val="222222"/>
+                <w:sz w:val="22"/>
+                <w:szCs w:val="22"/>
+                <w:shd w:val="clear" w:color="auto" w:fill="FFFFFF"/>
+                <w:lang w:val="es-CR"/>
+              </w:rPr>
+              <w:t>Ver lugares cercanos</w:t>
+            </w:r>
+          </w:p>
+          <w:p>
+            <w:pPr>
+              <w:rPr>
+                <w:rFonts w:ascii="Times New Roman" w:hAnsi="Times New Roman" w:cs="Times New Roman"/>
+                <w:u w:val="single"/>
+                <w:lang w:val="es-CR" w:eastAsia="es-ES"/>
+              </w:rPr>
+            </w:pPr>
+          </w:p>
+        </w:tc>
+      </w:tr>
+      <w:tr>
+        <w:trPr>
+          <w:cantSplit/>
+          <w:trHeight w:val="446"/>
+          <w:jc w:val="center"/>
+        </w:trPr>
+        <w:tc>
+          <w:tcPr>
+            <w:tcW w:w="1615" w:type="dxa"/>
+          </w:tcPr>
+          <w:p>
+            <w:pPr>
+              <w:rPr>
+                <w:rFonts w:ascii="Times New Roman" w:hAnsi="Times New Roman" w:cs="Times New Roman"/>
+                <w:b/>
+                <w:bCs/>
+                <w:lang w:val="es-CR"/>
+              </w:rPr>
+            </w:pPr>
+            <w:r>
+              <w:rPr>
+                <w:rFonts w:ascii="Times New Roman" w:hAnsi="Times New Roman" w:cs="Times New Roman"/>
+                <w:b/>
+                <w:bCs/>
+                <w:lang w:val="es-CR"/>
+              </w:rPr>
+              <w:t>Actores</w:t>
+            </w:r>
+          </w:p>
+        </w:tc>
+        <w:tc>
+          <w:tcPr>
+            <w:tcW w:w="8323" w:type="dxa"/>
+            <w:gridSpan w:val="3"/>
+          </w:tcPr>
+          <w:p>
+            <w:pPr>
+              <w:rPr>
+                <w:rFonts w:ascii="Times New Roman" w:hAnsi="Times New Roman" w:cs="Times New Roman"/>
+                <w:lang w:val="es-ES"/>
+              </w:rPr>
+            </w:pPr>
+            <w:r>
+              <w:rPr>
+                <w:rFonts w:ascii="Times New Roman" w:hAnsi="Times New Roman" w:cs="Times New Roman"/>
+                <w:lang w:val="es-CR"/>
+              </w:rPr>
+              <w:t xml:space="preserve">Usuarios </w:t>
+            </w:r>
+            <w:r>
+              <w:rPr>
+                <w:rFonts w:ascii="Times New Roman" w:hAnsi="Times New Roman" w:cs="Times New Roman"/>
+                <w:lang w:val="es-CR"/>
+              </w:rPr>
+              <w:t>con el app instalada</w:t>
+            </w:r>
+          </w:p>
+        </w:tc>
+      </w:tr>
+      <w:tr>
+        <w:trPr>
+          <w:cantSplit/>
+          <w:trHeight w:val="886"/>
+          <w:jc w:val="center"/>
+        </w:trPr>
+        <w:tc>
+          <w:tcPr>
+            <w:tcW w:w="1615" w:type="dxa"/>
+          </w:tcPr>
+          <w:p>
+            <w:pPr>
+              <w:rPr>
+                <w:rFonts w:ascii="Times New Roman" w:hAnsi="Times New Roman" w:cs="Times New Roman"/>
+                <w:b/>
+                <w:bCs/>
+                <w:lang w:val="es-CR"/>
+              </w:rPr>
+            </w:pPr>
+            <w:r>
+              <w:rPr>
+                <w:rFonts w:ascii="Times New Roman" w:hAnsi="Times New Roman" w:cs="Times New Roman"/>
+                <w:b/>
+                <w:bCs/>
+                <w:lang w:val="es-CR"/>
+              </w:rPr>
+              <w:t>Descripción</w:t>
+            </w:r>
+          </w:p>
+        </w:tc>
+        <w:tc>
+          <w:tcPr>
+            <w:tcW w:w="8323" w:type="dxa"/>
+            <w:gridSpan w:val="3"/>
+          </w:tcPr>
+          <w:p>
+            <w:pPr>
+              <w:rPr>
+                <w:rFonts w:ascii="Times New Roman" w:hAnsi="Times New Roman" w:cs="Times New Roman"/>
+                <w:lang w:val="es-CR"/>
+              </w:rPr>
+            </w:pPr>
+            <w:r>
+              <w:rPr>
+                <w:rFonts w:ascii="Times New Roman" w:hAnsi="Times New Roman" w:cs="Times New Roman"/>
+                <w:color w:val="222222"/>
+                <w:shd w:val="clear" w:color="auto" w:fill="FFFFFF"/>
+                <w:lang w:val="es-CR"/>
+              </w:rPr>
+              <w:t xml:space="preserve">El sistema debe de ser capaz de </w:t>
+            </w:r>
+            <w:r>
+              <w:rPr>
+                <w:rFonts w:ascii="Times New Roman" w:hAnsi="Times New Roman" w:cs="Times New Roman"/>
+                <w:color w:val="222222"/>
+                <w:shd w:val="clear" w:color="auto" w:fill="FFFFFF"/>
+                <w:lang w:val="es-CR"/>
+              </w:rPr>
+              <w:t>mostrar los lugares cercanos registrados por medio de la interfaz grafica mostrada junto con el mapa y su posicion actual.</w:t>
+            </w:r>
+          </w:p>
+        </w:tc>
+      </w:tr>
+      <w:tr>
+        <w:trPr>
+          <w:cantSplit/>
+          <w:trHeight w:val="736"/>
+          <w:jc w:val="center"/>
+        </w:trPr>
+        <w:tc>
+          <w:tcPr>
+            <w:tcW w:w="1615" w:type="dxa"/>
+          </w:tcPr>
+          <w:p>
+            <w:pPr>
+              <w:rPr>
+                <w:rFonts w:ascii="Times New Roman" w:hAnsi="Times New Roman" w:cs="Times New Roman"/>
+                <w:b/>
+                <w:bCs/>
+                <w:lang w:val="es-CR"/>
+              </w:rPr>
+            </w:pPr>
+            <w:r>
+              <w:rPr>
+                <w:rFonts w:ascii="Times New Roman" w:hAnsi="Times New Roman" w:cs="Times New Roman"/>
+                <w:b/>
+                <w:bCs/>
+                <w:lang w:val="es-CR"/>
+              </w:rPr>
+              <w:t>Dependencias</w:t>
+            </w:r>
+          </w:p>
+        </w:tc>
+        <w:tc>
+          <w:tcPr>
+            <w:tcW w:w="8323" w:type="dxa"/>
+            <w:gridSpan w:val="3"/>
+          </w:tcPr>
+          <w:p>
+            <w:pPr>
+              <w:rPr>
+                <w:rFonts w:ascii="Times New Roman" w:hAnsi="Times New Roman" w:cs="Times New Roman"/>
+                <w:lang w:val="es-CR"/>
+              </w:rPr>
+            </w:pPr>
+            <w:r>
+              <w:rPr>
+                <w:rFonts w:ascii="Times New Roman" w:hAnsi="Times New Roman" w:cs="Times New Roman"/>
+                <w:lang w:val="es-CR"/>
+              </w:rPr>
+              <w:t>Tener GPS habilitado</w:t>
+            </w:r>
+          </w:p>
+        </w:tc>
+      </w:tr>
+      <w:tr>
+        <w:trPr>
+          <w:cantSplit/>
+          <w:trHeight w:val="736"/>
+          <w:jc w:val="center"/>
+        </w:trPr>
+        <w:tc>
+          <w:tcPr>
+            <w:tcW w:w="1615" w:type="dxa"/>
+          </w:tcPr>
+          <w:p>
+            <w:pPr>
+              <w:rPr>
+                <w:rFonts w:ascii="Times New Roman" w:hAnsi="Times New Roman" w:cs="Times New Roman"/>
+                <w:b/>
+                <w:bCs/>
+                <w:lang w:val="es-CR"/>
+              </w:rPr>
+            </w:pPr>
+            <w:r>
+              <w:rPr>
+                <w:rFonts w:ascii="Times New Roman" w:hAnsi="Times New Roman" w:cs="Times New Roman"/>
+                <w:b/>
+                <w:bCs/>
+                <w:lang w:val="es-CR"/>
+              </w:rPr>
+              <w:t>Precondición</w:t>
+            </w:r>
+          </w:p>
+        </w:tc>
+        <w:tc>
+          <w:tcPr>
+            <w:tcW w:w="8323" w:type="dxa"/>
+            <w:gridSpan w:val="3"/>
+          </w:tcPr>
+          <w:p>
+            <w:pPr>
+              <w:rPr>
+                <w:rFonts w:ascii="Times New Roman" w:hAnsi="Times New Roman" w:cs="Times New Roman"/>
+                <w:lang w:val="es-CR"/>
+              </w:rPr>
+            </w:pPr>
+            <w:r>
+              <w:rPr>
+                <w:rFonts w:ascii="Times New Roman" w:hAnsi="Times New Roman" w:cs="Times New Roman"/>
+                <w:color w:val="222222"/>
+                <w:shd w:val="clear" w:color="auto" w:fill="FFFFFF"/>
+                <w:lang w:val="es-CR"/>
+              </w:rPr>
+              <w:t>Usuario tiene la aplicación instalada</w:t>
+            </w:r>
+            <w:r>
+              <w:rPr>
+                <w:rFonts w:ascii="Times New Roman" w:hAnsi="Times New Roman" w:cs="Times New Roman"/>
+                <w:color w:val="222222"/>
+                <w:shd w:val="clear" w:color="auto" w:fill="FFFFFF"/>
+                <w:lang w:val="es-CR"/>
+              </w:rPr>
+              <w:t>.</w:t>
+            </w:r>
+          </w:p>
+        </w:tc>
+      </w:tr>
+      <w:tr>
+        <w:trPr>
+          <w:cantSplit/>
+          <w:trHeight w:val="446"/>
+          <w:jc w:val="center"/>
+        </w:trPr>
+        <w:tc>
+          <w:tcPr>
+            <w:tcW w:w="1615" w:type="dxa"/>
+            <w:vMerge w:val="restart"/>
+          </w:tcPr>
+          <w:p>
+            <w:pPr>
+              <w:rPr>
+                <w:rFonts w:ascii="Times New Roman" w:hAnsi="Times New Roman" w:cs="Times New Roman"/>
+                <w:b/>
+                <w:bCs/>
+                <w:lang w:val="es-CR"/>
+              </w:rPr>
+            </w:pPr>
+            <w:r>
+              <w:rPr>
+                <w:rFonts w:ascii="Times New Roman" w:hAnsi="Times New Roman" w:cs="Times New Roman"/>
+                <w:b/>
+                <w:bCs/>
+                <w:lang w:val="es-CR"/>
+              </w:rPr>
+              <w:t>Secuencia</w:t>
+            </w:r>
+          </w:p>
+          <w:p>
+            <w:pPr>
+              <w:rPr>
+                <w:rFonts w:ascii="Times New Roman" w:hAnsi="Times New Roman" w:cs="Times New Roman"/>
+                <w:b/>
+                <w:bCs/>
+                <w:lang w:val="es-CR"/>
+              </w:rPr>
+            </w:pPr>
+          </w:p>
+        </w:tc>
+        <w:tc>
+          <w:tcPr>
+            <w:tcW w:w="720" w:type="dxa"/>
+            <w:shd w:val="clear" w:color="auto" w:fill="E7E6E6" w:themeFill="background2"/>
+            <w:vAlign w:val="center"/>
+          </w:tcPr>
+          <w:p>
+            <w:pPr>
+              <w:jc w:val="center"/>
+              <w:rPr>
+                <w:rFonts w:ascii="Times New Roman" w:hAnsi="Times New Roman" w:cs="Times New Roman"/>
+                <w:b/>
+                <w:bCs/>
+                <w:lang w:val="es-CR"/>
+              </w:rPr>
+            </w:pPr>
+            <w:r>
+              <w:rPr>
+                <w:rFonts w:ascii="Times New Roman" w:hAnsi="Times New Roman" w:cs="Times New Roman"/>
+                <w:b/>
+                <w:bCs/>
+                <w:lang w:val="es-CR"/>
+              </w:rPr>
+              <w:t>Paso</w:t>
+            </w:r>
+          </w:p>
+        </w:tc>
+        <w:tc>
+          <w:tcPr>
+            <w:tcW w:w="3420" w:type="dxa"/>
+            <w:shd w:val="clear" w:color="auto" w:fill="E7E6E6" w:themeFill="background2"/>
+            <w:vAlign w:val="center"/>
+          </w:tcPr>
+          <w:p>
+            <w:pPr>
+              <w:jc w:val="center"/>
+              <w:rPr>
+                <w:rFonts w:ascii="Times New Roman" w:hAnsi="Times New Roman" w:cs="Times New Roman"/>
+                <w:b/>
+                <w:bCs/>
+                <w:lang w:val="es-CR"/>
+              </w:rPr>
+            </w:pPr>
+            <w:r>
+              <w:rPr>
+                <w:rFonts w:ascii="Times New Roman" w:hAnsi="Times New Roman" w:cs="Times New Roman"/>
+                <w:b/>
+                <w:bCs/>
+                <w:lang w:val="es-CR"/>
+              </w:rPr>
+              <w:t>Evento Actor</w:t>
+            </w:r>
+          </w:p>
+        </w:tc>
+        <w:tc>
+          <w:tcPr>
+            <w:tcW w:w="4183" w:type="dxa"/>
+            <w:shd w:val="clear" w:color="auto" w:fill="E7E6E6" w:themeFill="background2"/>
+            <w:vAlign w:val="center"/>
+          </w:tcPr>
+          <w:p>
+            <w:pPr>
+              <w:jc w:val="center"/>
+              <w:rPr>
+                <w:rFonts w:ascii="Times New Roman" w:hAnsi="Times New Roman" w:cs="Times New Roman"/>
+                <w:b/>
+                <w:bCs/>
+                <w:lang w:val="es-CR"/>
+              </w:rPr>
+            </w:pPr>
+            <w:r>
+              <w:rPr>
+                <w:rFonts w:ascii="Times New Roman" w:hAnsi="Times New Roman" w:cs="Times New Roman"/>
+                <w:b/>
+                <w:bCs/>
+                <w:lang w:val="es-CR"/>
+              </w:rPr>
+              <w:t>Evento Sistema</w:t>
+            </w:r>
+          </w:p>
+        </w:tc>
+      </w:tr>
+      <w:tr>
+        <w:trPr>
+          <w:cantSplit/>
+          <w:trHeight w:val="446"/>
+          <w:jc w:val="center"/>
+        </w:trPr>
+        <w:tc>
+          <w:tcPr>
+            <w:tcW w:w="1615" w:type="dxa"/>
+            <w:vMerge/>
+          </w:tcPr>
+          <w:p>
+            <w:pPr>
+              <w:rPr>
+                <w:rFonts w:ascii="Times New Roman" w:hAnsi="Times New Roman" w:cs="Times New Roman"/>
+                <w:b/>
+                <w:bCs/>
+                <w:lang w:val="es-CR"/>
+              </w:rPr>
+            </w:pPr>
+          </w:p>
+        </w:tc>
+        <w:tc>
+          <w:tcPr>
+            <w:tcW w:w="720" w:type="dxa"/>
+          </w:tcPr>
+          <w:p>
+            <w:pPr>
+              <w:jc w:val="center"/>
+              <w:rPr>
+                <w:rFonts w:ascii="Times New Roman" w:hAnsi="Times New Roman" w:cs="Times New Roman"/>
+                <w:lang w:val="es-CR"/>
+              </w:rPr>
+            </w:pPr>
+            <w:r>
+              <w:rPr>
+                <w:rFonts w:ascii="Times New Roman" w:hAnsi="Times New Roman" w:cs="Times New Roman"/>
+                <w:lang w:val="es-CR"/>
+              </w:rPr>
+              <w:t>1</w:t>
+            </w:r>
+          </w:p>
+        </w:tc>
+        <w:tc>
+          <w:tcPr>
+            <w:tcW w:w="3420" w:type="dxa"/>
+          </w:tcPr>
+          <w:p>
+            <w:pPr>
+              <w:spacing w:after="0" w:line="240" w:lineRule="auto"/>
+              <w:rPr>
+                <w:rFonts w:ascii="Times New Roman" w:hAnsi="Times New Roman" w:cs="Times New Roman"/>
+                <w:color w:val="222222"/>
+                <w:shd w:val="clear" w:color="auto" w:fill="FFFFFF"/>
+                <w:lang w:val="es-CR"/>
+              </w:rPr>
+            </w:pPr>
+            <w:r>
+              <w:rPr>
+                <w:rFonts w:ascii="Times New Roman" w:hAnsi="Times New Roman" w:cs="Times New Roman"/>
+                <w:color w:val="222222"/>
+                <w:shd w:val="clear" w:color="auto" w:fill="FFFFFF"/>
+                <w:lang w:val="es-CR"/>
+              </w:rPr>
+              <w:t>Usuario entra al app</w:t>
+            </w:r>
+          </w:p>
+          <w:p>
+            <w:pPr>
+              <w:spacing w:after="0" w:line="240" w:lineRule="auto"/>
+              <w:rPr>
+                <w:rFonts w:ascii="Times New Roman" w:hAnsi="Times New Roman" w:cs="Times New Roman"/>
+                <w:lang w:val="es-CR"/>
+              </w:rPr>
+            </w:pPr>
+          </w:p>
+        </w:tc>
+        <w:tc>
+          <w:tcPr>
+            <w:tcW w:w="4183" w:type="dxa"/>
+          </w:tcPr>
+          <w:p>
+            <w:pPr>
+              <w:spacing w:after="0" w:line="240" w:lineRule="auto"/>
+              <w:rPr>
+                <w:rFonts w:ascii="Times New Roman" w:hAnsi="Times New Roman" w:cs="Times New Roman"/>
+                <w:lang w:val="es-CR"/>
+              </w:rPr>
+            </w:pPr>
+            <w:r>
+              <w:rPr>
+                <w:rFonts w:ascii="Times New Roman" w:hAnsi="Times New Roman" w:cs="Times New Roman"/>
+                <w:color w:val="222222"/>
+                <w:shd w:val="clear" w:color="auto" w:fill="FFFFFF"/>
+                <w:lang w:val="es-CR"/>
+              </w:rPr>
+              <w:t>Se muestra pantalla del mapa.</w:t>
+            </w:r>
+          </w:p>
+        </w:tc>
+      </w:tr>
+      <w:tr>
+        <w:trPr>
+          <w:cantSplit/>
+          <w:trHeight w:val="446"/>
+          <w:jc w:val="center"/>
+        </w:trPr>
+        <w:tc>
+          <w:tcPr>
+            <w:tcW w:w="1615" w:type="dxa"/>
+            <w:vMerge/>
+          </w:tcPr>
+          <w:p>
+            <w:pPr>
+              <w:rPr>
+                <w:rFonts w:ascii="Times New Roman" w:hAnsi="Times New Roman" w:cs="Times New Roman"/>
+                <w:b/>
+                <w:bCs/>
+                <w:lang w:val="es-CR"/>
+              </w:rPr>
+            </w:pPr>
+          </w:p>
+        </w:tc>
+        <w:tc>
+          <w:tcPr>
+            <w:tcW w:w="720" w:type="dxa"/>
+          </w:tcPr>
+          <w:p>
+            <w:pPr>
+              <w:jc w:val="center"/>
+              <w:rPr>
+                <w:rFonts w:ascii="Times New Roman" w:hAnsi="Times New Roman" w:cs="Times New Roman"/>
+                <w:lang w:val="es-CR"/>
+              </w:rPr>
+            </w:pPr>
+            <w:r>
+              <w:rPr>
+                <w:rFonts w:ascii="Times New Roman" w:hAnsi="Times New Roman" w:cs="Times New Roman"/>
+                <w:lang w:val="es-CR"/>
+              </w:rPr>
+              <w:t>2</w:t>
+            </w:r>
+          </w:p>
+        </w:tc>
+        <w:tc>
+          <w:tcPr>
+            <w:tcW w:w="3420" w:type="dxa"/>
+          </w:tcPr>
+          <w:p>
+            <w:pPr>
+              <w:spacing w:after="0" w:line="240" w:lineRule="auto"/>
+              <w:rPr>
+                <w:rFonts w:ascii="Times New Roman" w:hAnsi="Times New Roman" w:cs="Times New Roman"/>
+                <w:lang w:val="es-ES"/>
+              </w:rPr>
+            </w:pPr>
+            <w:r>
+              <w:rPr>
+                <w:rFonts w:ascii="Times New Roman" w:hAnsi="Times New Roman" w:cs="Times New Roman"/>
+                <w:lang w:val="es-CR"/>
+              </w:rPr>
+              <w:t xml:space="preserve">Usuario </w:t>
+            </w:r>
+            <w:r>
+              <w:rPr>
+                <w:rFonts w:ascii="Times New Roman" w:hAnsi="Times New Roman" w:cs="Times New Roman"/>
+                <w:lang w:val="es-CR"/>
+              </w:rPr>
+              <w:t>puede ver dentro del mapa la posicion actual por medio de un punto azul.</w:t>
+            </w:r>
+          </w:p>
+        </w:tc>
+        <w:tc>
+          <w:tcPr>
+            <w:tcW w:w="4183" w:type="dxa"/>
+          </w:tcPr>
+          <w:p>
+            <w:pPr>
+              <w:spacing w:after="0" w:line="240" w:lineRule="auto"/>
+              <w:rPr>
+                <w:rFonts w:ascii="Times New Roman" w:hAnsi="Times New Roman" w:cs="Times New Roman"/>
+                <w:lang w:val="es-CR"/>
+              </w:rPr>
+            </w:pPr>
+            <w:r>
+              <w:rPr>
+                <w:rFonts w:ascii="Times New Roman" w:hAnsi="Times New Roman" w:cs="Times New Roman"/>
+                <w:lang w:val="es-CR"/>
+              </w:rPr>
+              <w:t xml:space="preserve">Sistema </w:t>
+            </w:r>
+            <w:r>
+              <w:rPr>
+                <w:rFonts w:ascii="Times New Roman" w:hAnsi="Times New Roman" w:cs="Times New Roman"/>
+                <w:lang w:val="es-CR"/>
+              </w:rPr>
+              <w:t>por medio de GPS localiza al dispositivo movil.</w:t>
+            </w:r>
+          </w:p>
+          <w:p>
+            <w:pPr>
+              <w:spacing w:after="0" w:line="240" w:lineRule="auto"/>
+              <w:rPr>
+                <w:rFonts w:ascii="Times New Roman" w:hAnsi="Times New Roman" w:cs="Times New Roman"/>
+                <w:lang w:val="es-CR"/>
+              </w:rPr>
+            </w:pPr>
+          </w:p>
+        </w:tc>
+      </w:tr>
+      <w:tr>
+        <w:trPr>
+          <w:cantSplit/>
+          <w:trHeight w:val="446"/>
+          <w:jc w:val="center"/>
+        </w:trPr>
+        <w:tc>
+          <w:tcPr>
+            <w:tcW w:w="1615" w:type="dxa"/>
+            <w:vMerge/>
+          </w:tcPr>
+          <w:p>
+            <w:pPr>
+              <w:rPr>
+                <w:rFonts w:ascii="Times New Roman" w:hAnsi="Times New Roman" w:cs="Times New Roman"/>
+                <w:b/>
+                <w:bCs/>
+                <w:lang w:val="es-CR"/>
+              </w:rPr>
+            </w:pPr>
+          </w:p>
+        </w:tc>
+        <w:tc>
+          <w:tcPr>
+            <w:tcW w:w="720" w:type="dxa"/>
+          </w:tcPr>
+          <w:p>
+            <w:pPr>
+              <w:jc w:val="center"/>
+              <w:rPr>
+                <w:rFonts w:ascii="Times New Roman" w:hAnsi="Times New Roman" w:cs="Times New Roman"/>
+                <w:lang w:val="es-CR"/>
+              </w:rPr>
+            </w:pPr>
+            <w:r>
+              <w:rPr>
+                <w:rFonts w:ascii="Times New Roman" w:hAnsi="Times New Roman" w:cs="Times New Roman"/>
+                <w:lang w:val="es-CR"/>
+              </w:rPr>
+              <w:t>3</w:t>
+            </w:r>
+          </w:p>
+        </w:tc>
+        <w:tc>
+          <w:tcPr>
+            <w:tcW w:w="3420" w:type="dxa"/>
+          </w:tcPr>
+          <w:p>
+            <w:pPr>
+              <w:spacing w:after="0" w:line="240" w:lineRule="auto"/>
+              <w:rPr>
+                <w:rFonts w:ascii="Times New Roman" w:hAnsi="Times New Roman" w:cs="Times New Roman"/>
+                <w:lang w:val="es-CR"/>
+              </w:rPr>
+            </w:pPr>
+            <w:r>
+              <w:rPr>
+                <w:rFonts w:ascii="Times New Roman" w:hAnsi="Times New Roman" w:cs="Times New Roman"/>
+                <w:lang w:val="es-CR"/>
+              </w:rPr>
+              <w:t>Usuario toca una de las tres opciones(restaurantes, hoteles u otros)</w:t>
+            </w:r>
+          </w:p>
+        </w:tc>
+        <w:tc>
+          <w:tcPr>
+            <w:tcW w:w="4183" w:type="dxa"/>
+          </w:tcPr>
+          <w:p>
+            <w:pPr>
+              <w:spacing w:after="0" w:line="240" w:lineRule="auto"/>
+              <w:rPr>
+                <w:rFonts w:ascii="Times New Roman" w:hAnsi="Times New Roman" w:cs="Times New Roman"/>
+                <w:lang w:val="es-ES"/>
+              </w:rPr>
+            </w:pPr>
+            <w:r>
+              <w:rPr>
+                <w:rFonts w:ascii="Times New Roman" w:hAnsi="Times New Roman" w:cs="Times New Roman"/>
+                <w:lang w:val="es-CR"/>
+              </w:rPr>
+              <w:t>Sistema dependiendo de lo que el usuario desea ver, muestra los lugares cercanos</w:t>
+            </w:r>
+            <w:r>
+              <w:rPr>
+                <w:rFonts w:ascii="Times New Roman" w:hAnsi="Times New Roman" w:cs="Times New Roman"/>
+                <w:lang w:val="es-CR"/>
+              </w:rPr>
+              <w:t>, ya sean hoteles, restaurantes u otro tipo de actividad.</w:t>
+            </w:r>
+          </w:p>
+        </w:tc>
+      </w:tr>
+      <w:tr>
+        <w:trPr>
+          <w:cantSplit/>
+          <w:trHeight w:val="446"/>
+          <w:jc w:val="center"/>
+        </w:trPr>
+        <w:tc>
+          <w:tcPr>
+            <w:tcW w:w="1615" w:type="dxa"/>
+            <w:vMerge/>
+          </w:tcPr>
+          <w:p>
+            <w:pPr>
+              <w:rPr>
+                <w:rFonts w:ascii="Times New Roman" w:hAnsi="Times New Roman" w:cs="Times New Roman"/>
+                <w:b/>
+                <w:bCs/>
+                <w:lang w:val="es-CR"/>
+              </w:rPr>
+            </w:pPr>
+          </w:p>
+        </w:tc>
+        <w:tc>
+          <w:tcPr>
+            <w:tcW w:w="720" w:type="dxa"/>
+          </w:tcPr>
+          <w:p>
+            <w:pPr>
+              <w:jc w:val="center"/>
+              <w:rPr>
+                <w:rFonts w:ascii="Times New Roman" w:hAnsi="Times New Roman" w:cs="Times New Roman"/>
+                <w:lang w:val="es-CR"/>
+              </w:rPr>
+            </w:pPr>
+            <w:r>
+              <w:rPr>
+                <w:rFonts w:ascii="Times New Roman" w:hAnsi="Times New Roman" w:cs="Times New Roman"/>
+                <w:lang w:val="es-CR"/>
+              </w:rPr>
+              <w:t>4</w:t>
+            </w:r>
+          </w:p>
+        </w:tc>
+        <w:tc>
+          <w:tcPr>
+            <w:tcW w:w="3420" w:type="dxa"/>
+          </w:tcPr>
+          <w:p>
+            <w:pPr>
+              <w:spacing w:after="0" w:line="240" w:lineRule="auto"/>
+              <w:rPr>
+                <w:rFonts w:ascii="Times New Roman" w:hAnsi="Times New Roman" w:cs="Times New Roman"/>
+                <w:lang w:val="es-CR"/>
+              </w:rPr>
+            </w:pPr>
+            <w:r>
+              <w:rPr>
+                <w:rFonts w:ascii="Times New Roman" w:hAnsi="Times New Roman" w:cs="Times New Roman"/>
+                <w:lang w:val="es-CR"/>
+              </w:rPr>
+              <w:t>Al tocar algunos de esos puntos el sistema debe de entrar a una ficha mas detallada para ver mas informacion del lugar.</w:t>
+            </w:r>
+          </w:p>
+        </w:tc>
+        <w:tc>
+          <w:tcPr>
+            <w:tcW w:w="4183" w:type="dxa"/>
+          </w:tcPr>
+          <w:p>
+            <w:pPr>
+              <w:spacing w:after="0" w:line="240" w:lineRule="auto"/>
+              <w:rPr>
+                <w:rFonts w:ascii="Times New Roman" w:hAnsi="Times New Roman" w:cs="Times New Roman"/>
+                <w:lang w:val="es-CR"/>
+              </w:rPr>
+            </w:pPr>
+            <w:r>
+              <w:rPr>
+                <w:rFonts w:ascii="Times New Roman" w:hAnsi="Times New Roman" w:cs="Times New Roman"/>
+                <w:lang w:val="es-CR"/>
+              </w:rPr>
+              <w:t xml:space="preserve">El sistema envia una solicitud </w:t>
+            </w:r>
+            <w:r>
+              <w:rPr>
+                <w:rFonts w:ascii="Times New Roman" w:hAnsi="Times New Roman" w:cs="Times New Roman"/>
+                <w:lang w:val="es-CR"/>
+              </w:rPr>
+              <w:t>para poder ver la ficha del lugar al que el usuario toco.</w:t>
+            </w:r>
+          </w:p>
+        </w:tc>
+      </w:tr>
+      <w:tr>
+        <w:trPr>
+          <w:gridAfter w:val="3"/>
+          <w:wAfter w:w="8323" w:type="dxa"/>
+          <w:cantSplit/>
+          <w:trHeight w:val="446"/>
+          <w:jc w:val="center"/>
+        </w:trPr>
+        <w:tc>
+          <w:tcPr>
+            <w:tcW w:w="1615" w:type="dxa"/>
+            <w:vMerge/>
+          </w:tcPr>
+          <w:p>
+            <w:pPr>
+              <w:rPr>
+                <w:rFonts w:ascii="Times New Roman" w:hAnsi="Times New Roman" w:cs="Times New Roman"/>
+                <w:b/>
+                <w:bCs/>
+                <w:lang w:val="es-CR"/>
+              </w:rPr>
+            </w:pPr>
+          </w:p>
+        </w:tc>
+      </w:tr>
+      <w:tr>
+        <w:trPr>
+          <w:cantSplit/>
+          <w:trHeight w:val="892"/>
+          <w:jc w:val="center"/>
+        </w:trPr>
+        <w:tc>
+          <w:tcPr>
+            <w:tcW w:w="1615" w:type="dxa"/>
+          </w:tcPr>
+          <w:p>
+            <w:pPr>
+              <w:rPr>
+                <w:rFonts w:ascii="Times New Roman" w:hAnsi="Times New Roman" w:cs="Times New Roman"/>
+                <w:b/>
+                <w:bCs/>
+                <w:lang w:val="es-CR"/>
+              </w:rPr>
+            </w:pPr>
+            <w:r>
+              <w:rPr>
+                <w:rFonts w:ascii="Times New Roman" w:hAnsi="Times New Roman" w:cs="Times New Roman"/>
+                <w:b/>
+                <w:bCs/>
+                <w:lang w:val="es-CR"/>
+              </w:rPr>
+              <w:t>Postcondición</w:t>
+            </w:r>
+          </w:p>
+        </w:tc>
+        <w:tc>
+          <w:tcPr>
+            <w:tcW w:w="8323" w:type="dxa"/>
+            <w:gridSpan w:val="3"/>
+          </w:tcPr>
+          <w:p>
+            <w:pPr>
+              <w:rPr>
+                <w:rFonts w:ascii="Times New Roman" w:hAnsi="Times New Roman" w:cs="Times New Roman"/>
+                <w:sz w:val="20"/>
+                <w:szCs w:val="20"/>
+                <w:lang w:val="es-CR"/>
+              </w:rPr>
+            </w:pPr>
+            <w:r>
+              <w:rPr>
+                <w:rFonts w:ascii="Times New Roman" w:hAnsi="Times New Roman" w:cs="Times New Roman"/>
+                <w:sz w:val="20"/>
+                <w:szCs w:val="20"/>
+                <w:lang w:val="es-CR"/>
+              </w:rPr>
+              <w:t xml:space="preserve">El usuario </w:t>
+            </w:r>
+            <w:r>
+              <w:rPr>
+                <w:rFonts w:ascii="Times New Roman" w:hAnsi="Times New Roman" w:cs="Times New Roman"/>
+                <w:sz w:val="20"/>
+                <w:szCs w:val="20"/>
+                <w:lang w:val="es-CR"/>
+              </w:rPr>
+              <w:t>que tener el app instalada y el GPS activado</w:t>
+            </w:r>
+          </w:p>
+        </w:tc>
+      </w:tr>
+      <w:tr>
+        <w:trPr>
+          <w:cantSplit/>
+          <w:trHeight w:val="287"/>
+          <w:jc w:val="center"/>
+        </w:trPr>
+        <w:tc>
+          <w:tcPr>
+            <w:tcW w:w="1615" w:type="dxa"/>
+            <w:vMerge w:val="restart"/>
+          </w:tcPr>
+          <w:p>
+            <w:pPr>
+              <w:rPr>
+                <w:rFonts w:ascii="Times New Roman" w:hAnsi="Times New Roman" w:cs="Times New Roman"/>
+                <w:b/>
+                <w:bCs/>
+                <w:lang w:val="es-CR"/>
+              </w:rPr>
+            </w:pPr>
+            <w:r>
+              <w:rPr>
+                <w:rFonts w:ascii="Times New Roman" w:hAnsi="Times New Roman" w:cs="Times New Roman"/>
+                <w:b/>
+                <w:bCs/>
+                <w:lang w:val="es-CR"/>
+              </w:rPr>
+              <w:t>Excepciones</w:t>
+            </w:r>
+          </w:p>
+        </w:tc>
+        <w:tc>
+          <w:tcPr>
+            <w:tcW w:w="720" w:type="dxa"/>
+          </w:tcPr>
+          <w:p>
+            <w:pPr>
+              <w:jc w:val="center"/>
+              <w:rPr>
+                <w:rFonts w:ascii="Times New Roman" w:hAnsi="Times New Roman" w:cs="Times New Roman"/>
+                <w:b/>
+                <w:bCs/>
+                <w:lang w:val="es-CR"/>
+              </w:rPr>
+            </w:pPr>
+            <w:r>
+              <w:rPr>
+                <w:rFonts w:ascii="Times New Roman" w:hAnsi="Times New Roman" w:cs="Times New Roman"/>
+                <w:b/>
+                <w:bCs/>
+                <w:sz w:val="20"/>
+                <w:szCs w:val="20"/>
+                <w:lang w:val="es-CR"/>
+              </w:rPr>
+              <w:t>Paso</w:t>
+            </w:r>
+          </w:p>
+        </w:tc>
+        <w:tc>
+          <w:tcPr>
+            <w:tcW w:w="7603" w:type="dxa"/>
+            <w:gridSpan w:val="2"/>
+          </w:tcPr>
+          <w:p>
+            <w:pPr>
+              <w:jc w:val="center"/>
+              <w:rPr>
+                <w:rFonts w:ascii="Times New Roman" w:hAnsi="Times New Roman" w:cs="Times New Roman"/>
+                <w:b/>
+                <w:bCs/>
+                <w:lang w:val="es-CR"/>
+              </w:rPr>
+            </w:pPr>
+            <w:r>
+              <w:rPr>
+                <w:rFonts w:ascii="Times New Roman" w:hAnsi="Times New Roman" w:cs="Times New Roman"/>
+                <w:color w:val="222222"/>
+                <w:shd w:val="clear" w:color="auto" w:fill="FFFFFF"/>
+                <w:lang w:val="es-CR"/>
+              </w:rPr>
+              <w:t>Acción</w:t>
+            </w:r>
+          </w:p>
+        </w:tc>
+      </w:tr>
+      <w:tr>
+        <w:trPr>
+          <w:cantSplit/>
+          <w:trHeight w:val="1037"/>
+          <w:jc w:val="center"/>
+        </w:trPr>
+        <w:tc>
+          <w:tcPr>
+            <w:tcW w:w="1615" w:type="dxa"/>
+            <w:vMerge/>
+          </w:tcPr>
+          <w:p>
+            <w:pPr>
+              <w:rPr>
+                <w:rFonts w:ascii="Times New Roman" w:hAnsi="Times New Roman" w:cs="Times New Roman"/>
+                <w:b/>
+                <w:bCs/>
+                <w:sz w:val="20"/>
+                <w:szCs w:val="20"/>
+                <w:lang w:val="es-CR"/>
+              </w:rPr>
+            </w:pPr>
+          </w:p>
+        </w:tc>
+        <w:tc>
+          <w:tcPr>
+            <w:tcW w:w="720" w:type="dxa"/>
+          </w:tcPr>
+          <w:p>
+            <w:pPr>
+              <w:jc w:val="center"/>
+              <w:rPr>
+                <w:rFonts w:ascii="Times New Roman" w:hAnsi="Times New Roman" w:cs="Times New Roman"/>
+                <w:lang w:val="es-CR"/>
+              </w:rPr>
+            </w:pPr>
+            <w:r>
+              <w:rPr>
+                <w:rFonts w:ascii="Times New Roman" w:hAnsi="Times New Roman" w:cs="Times New Roman"/>
+                <w:lang w:val="es-CR"/>
+              </w:rPr>
+              <w:t>3</w:t>
+            </w:r>
+          </w:p>
+        </w:tc>
+        <w:tc>
+          <w:tcPr>
+            <w:tcW w:w="7603" w:type="dxa"/>
+            <w:gridSpan w:val="2"/>
+          </w:tcPr>
+          <w:p>
+            <w:pPr>
+              <w:rPr>
+                <w:rFonts w:ascii="Times New Roman" w:hAnsi="Times New Roman" w:cs="Times New Roman"/>
+                <w:lang w:val="es-ES"/>
+              </w:rPr>
+            </w:pPr>
+            <w:r>
+              <w:rPr>
+                <w:rFonts w:ascii="Times New Roman" w:hAnsi="Times New Roman" w:cs="Times New Roman"/>
+                <w:color w:val="222222"/>
+                <w:shd w:val="clear" w:color="auto" w:fill="FFFFFF"/>
+                <w:lang w:val="es-CR"/>
+              </w:rPr>
+              <w:t xml:space="preserve">El usuario </w:t>
+            </w:r>
+            <w:r>
+              <w:rPr>
+                <w:rFonts w:ascii="Times New Roman" w:hAnsi="Times New Roman" w:cs="Times New Roman"/>
+                <w:color w:val="222222"/>
+                <w:shd w:val="clear" w:color="auto" w:fill="FFFFFF"/>
+                <w:lang w:val="es-CR"/>
+              </w:rPr>
+              <w:t>en caso de no tener el GPS habilitado, la aplicación no tendra esta funcionalidad funcionando como se espera.</w:t>
+            </w:r>
           </w:p>
         </w:tc>
       </w:tr>
@@ -5930,6 +8000,25 @@
           <w:lang w:val="es-CR"/>
         </w:rPr>
       </w:pPr>
+    </w:p>
+    <w:p>
+      <w:pPr>
+        <w:rPr>
+          <w:rFonts w:ascii="Times New Roman" w:hAnsi="Times New Roman" w:cs="Times New Roman"/>
+          <w:sz w:val="20"/>
+          <w:szCs w:val="20"/>
+          <w:lang w:val="es-CR"/>
+        </w:rPr>
+      </w:pPr>
+      <w:r>
+        <w:rPr>
+          <w:rFonts w:ascii="Times New Roman" w:hAnsi="Times New Roman" w:cs="Times New Roman"/>
+          <w:sz w:val="20"/>
+          <w:szCs w:val="20"/>
+          <w:lang w:val="es-CR"/>
+        </w:rPr>
+        <w:t xml:space="preserve">                                                                                           </w:t>
+      </w:r>
     </w:p>
     <w:sectPr>
       <w:headerReference w:type="default" r:id="rId8"/>
@@ -6620,7 +8709,7 @@
       </w:pPr>
     </w:pPrDefault>
   </w:docDefaults>
-  <w:latentStyles w:defLockedState="0" w:defUIPriority="99" w:defSemiHidden="0" w:defUnhideWhenUsed="0" w:defQFormat="0" w:count="375">
+  <w:latentStyles w:defLockedState="0" w:defUIPriority="99" w:defSemiHidden="0" w:defUnhideWhenUsed="0" w:defQFormat="0" w:count="376">
     <w:lsdException w:name="Normal" w:uiPriority="0" w:qFormat="1"/>
     <w:lsdException w:name="heading 1" w:uiPriority="0" w:qFormat="1"/>
     <w:lsdException w:name="heading 2" w:semiHidden="1" w:uiPriority="9" w:unhideWhenUsed="1" w:qFormat="1"/>
@@ -6996,6 +9085,7 @@
     <w:lsdException w:name="Smart Hyperlink" w:semiHidden="1" w:unhideWhenUsed="1"/>
     <w:lsdException w:name="Hashtag" w:semiHidden="1" w:unhideWhenUsed="1"/>
     <w:lsdException w:name="Unresolved Mention" w:semiHidden="1" w:unhideWhenUsed="1"/>
+    <w:lsdException w:name="Smart Link" w:semiHidden="1" w:unhideWhenUsed="1"/>
   </w:latentStyles>
   <w:style w:type="paragraph" w:default="1" w:styleId="Normal">
     <w:name w:val="Normal"/>
@@ -7604,7 +9694,7 @@
 </file>
 
 <file path=customXml/itemProps1.xml><?xml version="1.0" encoding="utf-8"?>
-<ds:datastoreItem xmlns:ds="http://schemas.openxmlformats.org/officeDocument/2006/customXml" ds:itemID="{B40325DD-2DE9-1A4E-B333-CE25ED56A960}">
+<ds:datastoreItem xmlns:ds="http://schemas.openxmlformats.org/officeDocument/2006/customXml" ds:itemID="{0BA84B0E-193A-6541-BE09-39D73EED421E}">
   <ds:schemaRefs>
     <ds:schemaRef ds:uri="http://schemas.openxmlformats.org/officeDocument/2006/bibliography"/>
   </ds:schemaRefs>
